--- a/Requirement list.docx
+++ b/Requirement list.docx
@@ -5,7 +5,6 @@
     <w:p>
       <w:pPr>
         <w:rPr>
-          <w:rFonts w:hint="eastAsia"/>
           <w:b/>
           <w:bCs/>
         </w:rPr>
@@ -93,15 +92,7 @@
             <w:tcW w:w="630" w:type="dxa"/>
           </w:tcPr>
           <w:p>
-            <w:pPr>
-              <w:rPr>
-                <w:color w:val="0F4761" w:themeColor="accent1" w:themeShade="BF"/>
-              </w:rPr>
-            </w:pPr>
-            <w:r>
-              <w:rPr>
-                <w:color w:val="0F4761" w:themeColor="accent1" w:themeShade="BF"/>
-              </w:rPr>
+            <w:r>
               <w:t>1</w:t>
             </w:r>
           </w:p>
@@ -111,77 +102,33 @@
             <w:tcW w:w="5380" w:type="dxa"/>
           </w:tcPr>
           <w:p>
-            <w:pPr>
-              <w:rPr>
-                <w:color w:val="0F4761" w:themeColor="accent1" w:themeShade="BF"/>
-              </w:rPr>
-            </w:pPr>
-            <w:r>
-              <w:rPr>
-                <w:color w:val="0F4761" w:themeColor="accent1" w:themeShade="BF"/>
-              </w:rPr>
-              <w:t>관리자가 자전거 id, 자전거 제품명, 유형(일반.전기), 소속 대여소, 상태(사용가능/</w:t>
-            </w:r>
-            <w:proofErr w:type="spellStart"/>
-            <w:r>
-              <w:rPr>
-                <w:color w:val="0F4761" w:themeColor="accent1" w:themeShade="BF"/>
-              </w:rPr>
-              <w:t>수리중</w:t>
-            </w:r>
-            <w:proofErr w:type="spellEnd"/>
-            <w:r>
-              <w:rPr>
-                <w:color w:val="0F4761" w:themeColor="accent1" w:themeShade="BF"/>
-              </w:rPr>
-              <w:t>)을 입력해 등록할 수 있다</w:t>
-            </w:r>
-          </w:p>
-        </w:tc>
-        <w:tc>
-          <w:tcPr>
-            <w:tcW w:w="3005" w:type="dxa"/>
-          </w:tcPr>
-          <w:p>
-            <w:pPr>
-              <w:rPr>
-                <w:color w:val="0F4761" w:themeColor="accent1" w:themeShade="BF"/>
-              </w:rPr>
-            </w:pPr>
-            <w:r>
-              <w:rPr>
-                <w:color w:val="0F4761" w:themeColor="accent1" w:themeShade="BF"/>
-              </w:rPr>
+            <w:r>
+              <w:t>관리자가 자전거 id, 자전거 제품명, 유형(일반.전기), 소속 대여소, 상태(사용가능/수리중)을 입력해 등록할 수 있다</w:t>
+            </w:r>
+          </w:p>
+        </w:tc>
+        <w:tc>
+          <w:tcPr>
+            <w:tcW w:w="3005" w:type="dxa"/>
+          </w:tcPr>
+          <w:p>
+            <w:r>
               <w:t>자전거 정보 등록</w:t>
             </w:r>
           </w:p>
-          <w:p>
-            <w:pPr>
-              <w:rPr>
-                <w:color w:val="0F4761" w:themeColor="accent1" w:themeShade="BF"/>
-              </w:rPr>
-            </w:pPr>
-          </w:p>
-        </w:tc>
-      </w:tr>
-      <w:tr>
-        <w:trPr>
-          <w:trHeight w:val="300"/>
-        </w:trPr>
-        <w:tc>
-          <w:tcPr>
-            <w:tcW w:w="630" w:type="dxa"/>
-          </w:tcPr>
-          <w:p>
-            <w:pPr>
-              <w:rPr>
-                <w:color w:val="0F4761" w:themeColor="accent1" w:themeShade="BF"/>
-              </w:rPr>
-            </w:pPr>
-            <w:r>
-              <w:rPr>
-                <w:color w:val="0F4761" w:themeColor="accent1" w:themeShade="BF"/>
-              </w:rPr>
+          <w:p/>
+        </w:tc>
+      </w:tr>
+      <w:tr>
+        <w:trPr>
+          <w:trHeight w:val="300"/>
+        </w:trPr>
+        <w:tc>
+          <w:tcPr>
+            <w:tcW w:w="630" w:type="dxa"/>
+          </w:tcPr>
+          <w:p>
+            <w:r>
               <w:t>2</w:t>
             </w:r>
           </w:p>
@@ -191,15 +138,7 @@
             <w:tcW w:w="5380" w:type="dxa"/>
           </w:tcPr>
           <w:p>
-            <w:pPr>
-              <w:rPr>
-                <w:color w:val="0F4761" w:themeColor="accent1" w:themeShade="BF"/>
-              </w:rPr>
-            </w:pPr>
-            <w:r>
-              <w:rPr>
-                <w:color w:val="0F4761" w:themeColor="accent1" w:themeShade="BF"/>
-              </w:rPr>
+            <w:r>
               <w:t>관리자가 등록된 자전거 리스트를 조회할 수 있다</w:t>
             </w:r>
           </w:p>
@@ -209,15 +148,7 @@
             <w:tcW w:w="3005" w:type="dxa"/>
           </w:tcPr>
           <w:p>
-            <w:pPr>
-              <w:rPr>
-                <w:color w:val="0F4761" w:themeColor="accent1" w:themeShade="BF"/>
-              </w:rPr>
-            </w:pPr>
-            <w:r>
-              <w:rPr>
-                <w:color w:val="0F4761" w:themeColor="accent1" w:themeShade="BF"/>
-              </w:rPr>
+            <w:r>
               <w:t>자전거 조회</w:t>
             </w:r>
           </w:p>
@@ -232,15 +163,7 @@
             <w:tcW w:w="630" w:type="dxa"/>
           </w:tcPr>
           <w:p>
-            <w:pPr>
-              <w:rPr>
-                <w:color w:val="0F4761" w:themeColor="accent1" w:themeShade="BF"/>
-              </w:rPr>
-            </w:pPr>
-            <w:r>
-              <w:rPr>
-                <w:color w:val="0F4761" w:themeColor="accent1" w:themeShade="BF"/>
-              </w:rPr>
+            <w:r>
               <w:t>3</w:t>
             </w:r>
           </w:p>
@@ -250,15 +173,7 @@
             <w:tcW w:w="5380" w:type="dxa"/>
           </w:tcPr>
           <w:p>
-            <w:pPr>
-              <w:rPr>
-                <w:color w:val="0F4761" w:themeColor="accent1" w:themeShade="BF"/>
-              </w:rPr>
-            </w:pPr>
-            <w:r>
-              <w:rPr>
-                <w:color w:val="0F4761" w:themeColor="accent1" w:themeShade="BF"/>
-              </w:rPr>
+            <w:r>
               <w:t>관리자가 원하는 자전거 항목을 선택해서 상세내용을 볼 수 있다</w:t>
             </w:r>
           </w:p>
@@ -268,45 +183,23 @@
             <w:tcW w:w="3005" w:type="dxa"/>
           </w:tcPr>
           <w:p>
-            <w:pPr>
-              <w:rPr>
-                <w:color w:val="0F4761" w:themeColor="accent1" w:themeShade="BF"/>
-              </w:rPr>
-            </w:pPr>
-            <w:r>
-              <w:rPr>
-                <w:color w:val="0F4761" w:themeColor="accent1" w:themeShade="BF"/>
-              </w:rPr>
+            <w:r>
               <w:t>자전거 상세내용 조회</w:t>
             </w:r>
           </w:p>
-          <w:p>
-            <w:pPr>
-              <w:rPr>
-                <w:color w:val="0F4761" w:themeColor="accent1" w:themeShade="BF"/>
-              </w:rPr>
-            </w:pPr>
-          </w:p>
-        </w:tc>
-      </w:tr>
-      <w:tr>
-        <w:trPr>
-          <w:trHeight w:val="300"/>
-        </w:trPr>
-        <w:tc>
-          <w:tcPr>
-            <w:tcW w:w="630" w:type="dxa"/>
-          </w:tcPr>
-          <w:p>
-            <w:pPr>
-              <w:rPr>
-                <w:color w:val="0F4761" w:themeColor="accent1" w:themeShade="BF"/>
-              </w:rPr>
-            </w:pPr>
-            <w:r>
-              <w:rPr>
-                <w:color w:val="0F4761" w:themeColor="accent1" w:themeShade="BF"/>
-              </w:rPr>
+          <w:p/>
+        </w:tc>
+      </w:tr>
+      <w:tr>
+        <w:trPr>
+          <w:trHeight w:val="300"/>
+        </w:trPr>
+        <w:tc>
+          <w:tcPr>
+            <w:tcW w:w="630" w:type="dxa"/>
+          </w:tcPr>
+          <w:p>
+            <w:r>
               <w:t>4</w:t>
             </w:r>
           </w:p>
@@ -316,15 +209,7 @@
             <w:tcW w:w="5380" w:type="dxa"/>
           </w:tcPr>
           <w:p>
-            <w:pPr>
-              <w:rPr>
-                <w:color w:val="0F4761" w:themeColor="accent1" w:themeShade="BF"/>
-              </w:rPr>
-            </w:pPr>
-            <w:r>
-              <w:rPr>
-                <w:color w:val="0F4761" w:themeColor="accent1" w:themeShade="BF"/>
-              </w:rPr>
+            <w:r>
               <w:t>관리자가 특정 자전거 항목을 삭제할 수 있다</w:t>
             </w:r>
           </w:p>
@@ -334,15 +219,7 @@
             <w:tcW w:w="3005" w:type="dxa"/>
           </w:tcPr>
           <w:p>
-            <w:pPr>
-              <w:rPr>
-                <w:color w:val="0F4761" w:themeColor="accent1" w:themeShade="BF"/>
-              </w:rPr>
-            </w:pPr>
-            <w:r>
-              <w:rPr>
-                <w:color w:val="0F4761" w:themeColor="accent1" w:themeShade="BF"/>
-              </w:rPr>
+            <w:r>
               <w:t>자전거 삭제</w:t>
             </w:r>
           </w:p>
@@ -357,15 +234,7 @@
             <w:tcW w:w="630" w:type="dxa"/>
           </w:tcPr>
           <w:p>
-            <w:pPr>
-              <w:rPr>
-                <w:color w:val="0F4761" w:themeColor="accent1" w:themeShade="BF"/>
-              </w:rPr>
-            </w:pPr>
-            <w:r>
-              <w:rPr>
-                <w:color w:val="0F4761" w:themeColor="accent1" w:themeShade="BF"/>
-              </w:rPr>
+            <w:r>
               <w:t>5</w:t>
             </w:r>
           </w:p>
@@ -375,15 +244,7 @@
             <w:tcW w:w="5380" w:type="dxa"/>
           </w:tcPr>
           <w:p>
-            <w:pPr>
-              <w:rPr>
-                <w:color w:val="0F4761" w:themeColor="accent1" w:themeShade="BF"/>
-              </w:rPr>
-            </w:pPr>
-            <w:r>
-              <w:rPr>
-                <w:color w:val="0F4761" w:themeColor="accent1" w:themeShade="BF"/>
-              </w:rPr>
+            <w:r>
               <w:t>회원은 조건에 맞는 대여소 이름을 검색하고 조건에 맞는 대여소 리스트를 볼 수 있다</w:t>
             </w:r>
           </w:p>
@@ -393,15 +254,7 @@
             <w:tcW w:w="3005" w:type="dxa"/>
           </w:tcPr>
           <w:p>
-            <w:pPr>
-              <w:rPr>
-                <w:color w:val="0F4761" w:themeColor="accent1" w:themeShade="BF"/>
-              </w:rPr>
-            </w:pPr>
-            <w:r>
-              <w:rPr>
-                <w:color w:val="0F4761" w:themeColor="accent1" w:themeShade="BF"/>
-              </w:rPr>
+            <w:r>
               <w:t>대여소 검색</w:t>
             </w:r>
           </w:p>
@@ -416,15 +269,7 @@
             <w:tcW w:w="630" w:type="dxa"/>
           </w:tcPr>
           <w:p>
-            <w:pPr>
-              <w:rPr>
-                <w:color w:val="0F4761" w:themeColor="accent1" w:themeShade="BF"/>
-              </w:rPr>
-            </w:pPr>
-            <w:r>
-              <w:rPr>
-                <w:color w:val="0F4761" w:themeColor="accent1" w:themeShade="BF"/>
-              </w:rPr>
+            <w:r>
               <w:t>6</w:t>
             </w:r>
           </w:p>
@@ -434,15 +279,7 @@
             <w:tcW w:w="5380" w:type="dxa"/>
           </w:tcPr>
           <w:p>
-            <w:pPr>
-              <w:rPr>
-                <w:color w:val="0F4761" w:themeColor="accent1" w:themeShade="BF"/>
-              </w:rPr>
-            </w:pPr>
-            <w:r>
-              <w:rPr>
-                <w:color w:val="0F4761" w:themeColor="accent1" w:themeShade="BF"/>
-              </w:rPr>
+            <w:r>
               <w:t>회원은 검색된 대여소 리스트 화면에서 특정 대여소를 선택하여 상세정보화면을 볼 수 있다</w:t>
             </w:r>
           </w:p>
@@ -452,15 +289,7 @@
             <w:tcW w:w="3005" w:type="dxa"/>
           </w:tcPr>
           <w:p>
-            <w:pPr>
-              <w:rPr>
-                <w:color w:val="0F4761" w:themeColor="accent1" w:themeShade="BF"/>
-              </w:rPr>
-            </w:pPr>
-            <w:r>
-              <w:rPr>
-                <w:color w:val="0F4761" w:themeColor="accent1" w:themeShade="BF"/>
-              </w:rPr>
+            <w:r>
               <w:t>대여소 상세정보</w:t>
             </w:r>
           </w:p>
@@ -475,15 +304,7 @@
             <w:tcW w:w="630" w:type="dxa"/>
           </w:tcPr>
           <w:p>
-            <w:pPr>
-              <w:rPr>
-                <w:color w:val="0F4761" w:themeColor="accent1" w:themeShade="BF"/>
-              </w:rPr>
-            </w:pPr>
-            <w:r>
-              <w:rPr>
-                <w:color w:val="0F4761" w:themeColor="accent1" w:themeShade="BF"/>
-              </w:rPr>
+            <w:r>
               <w:t>7</w:t>
             </w:r>
           </w:p>
@@ -493,15 +314,7 @@
             <w:tcW w:w="5380" w:type="dxa"/>
           </w:tcPr>
           <w:p>
-            <w:pPr>
-              <w:rPr>
-                <w:color w:val="0F4761" w:themeColor="accent1" w:themeShade="BF"/>
-              </w:rPr>
-            </w:pPr>
-            <w:r>
-              <w:rPr>
-                <w:color w:val="0F4761" w:themeColor="accent1" w:themeShade="BF"/>
-              </w:rPr>
+            <w:r>
               <w:t>자전거가 남아 있는 경우 즉시 대여 가능하다</w:t>
             </w:r>
           </w:p>
@@ -511,15 +324,7 @@
             <w:tcW w:w="3005" w:type="dxa"/>
           </w:tcPr>
           <w:p>
-            <w:pPr>
-              <w:rPr>
-                <w:color w:val="0F4761" w:themeColor="accent1" w:themeShade="BF"/>
-              </w:rPr>
-            </w:pPr>
-            <w:r>
-              <w:rPr>
-                <w:color w:val="0F4761" w:themeColor="accent1" w:themeShade="BF"/>
-              </w:rPr>
+            <w:r>
               <w:t>자전거 대여하기</w:t>
             </w:r>
           </w:p>
@@ -534,15 +339,7 @@
             <w:tcW w:w="630" w:type="dxa"/>
           </w:tcPr>
           <w:p>
-            <w:pPr>
-              <w:rPr>
-                <w:color w:val="0F4761" w:themeColor="accent1" w:themeShade="BF"/>
-              </w:rPr>
-            </w:pPr>
-            <w:r>
-              <w:rPr>
-                <w:color w:val="0F4761" w:themeColor="accent1" w:themeShade="BF"/>
-              </w:rPr>
+            <w:r>
               <w:t>8</w:t>
             </w:r>
           </w:p>
@@ -552,15 +349,7 @@
             <w:tcW w:w="5380" w:type="dxa"/>
           </w:tcPr>
           <w:p>
-            <w:pPr>
-              <w:rPr>
-                <w:color w:val="0F4761" w:themeColor="accent1" w:themeShade="BF"/>
-              </w:rPr>
-            </w:pPr>
-            <w:r>
-              <w:rPr>
-                <w:color w:val="0F4761" w:themeColor="accent1" w:themeShade="BF"/>
-              </w:rPr>
+            <w:r>
               <w:t>자전거가 없는 경우 예약대기를 신청할 수 있다</w:t>
             </w:r>
           </w:p>
@@ -570,15 +359,7 @@
             <w:tcW w:w="3005" w:type="dxa"/>
           </w:tcPr>
           <w:p>
-            <w:pPr>
-              <w:rPr>
-                <w:color w:val="0F4761" w:themeColor="accent1" w:themeShade="BF"/>
-              </w:rPr>
-            </w:pPr>
-            <w:r>
-              <w:rPr>
-                <w:color w:val="0F4761" w:themeColor="accent1" w:themeShade="BF"/>
-              </w:rPr>
+            <w:r>
               <w:t>예약대기</w:t>
             </w:r>
           </w:p>
@@ -593,15 +374,9 @@
             <w:tcW w:w="630" w:type="dxa"/>
           </w:tcPr>
           <w:p>
-            <w:pPr>
-              <w:rPr>
-                <w:color w:val="77206D" w:themeColor="accent5" w:themeShade="BF"/>
-              </w:rPr>
-            </w:pPr>
-            <w:r>
-              <w:rPr>
-                <w:rFonts w:hint="eastAsia"/>
-                <w:color w:val="77206D" w:themeColor="accent5" w:themeShade="BF"/>
+            <w:r>
+              <w:rPr>
+                <w:rFonts w:hint="eastAsia"/>
               </w:rPr>
               <w:t>9</w:t>
             </w:r>
@@ -612,15 +387,9 @@
             <w:tcW w:w="5380" w:type="dxa"/>
           </w:tcPr>
           <w:p>
-            <w:pPr>
-              <w:rPr>
-                <w:color w:val="77206D" w:themeColor="accent5" w:themeShade="BF"/>
-              </w:rPr>
-            </w:pPr>
-            <w:r>
-              <w:rPr>
-                <w:rFonts w:hint="eastAsia"/>
-                <w:color w:val="77206D" w:themeColor="accent5" w:themeShade="BF"/>
+            <w:r>
+              <w:rPr>
+                <w:rFonts w:hint="eastAsia"/>
               </w:rPr>
               <w:t>각 사용자가 ID, 비밀번호, 전화번호, 결제 수단, 선호 자전거 유형(일반/전기) 정보를 입력한다.</w:t>
             </w:r>
@@ -631,15 +400,9 @@
             <w:tcW w:w="3005" w:type="dxa"/>
           </w:tcPr>
           <w:p>
-            <w:pPr>
-              <w:rPr>
-                <w:color w:val="77206D" w:themeColor="accent5" w:themeShade="BF"/>
-              </w:rPr>
-            </w:pPr>
-            <w:r>
-              <w:rPr>
-                <w:rFonts w:hint="eastAsia"/>
-                <w:color w:val="77206D" w:themeColor="accent5" w:themeShade="BF"/>
+            <w:r>
+              <w:rPr>
+                <w:rFonts w:hint="eastAsia"/>
               </w:rPr>
               <w:t>회원가입하기</w:t>
             </w:r>
@@ -655,15 +418,9 @@
             <w:tcW w:w="630" w:type="dxa"/>
           </w:tcPr>
           <w:p>
-            <w:pPr>
-              <w:rPr>
-                <w:color w:val="77206D" w:themeColor="accent5" w:themeShade="BF"/>
-              </w:rPr>
-            </w:pPr>
-            <w:r>
-              <w:rPr>
-                <w:rFonts w:hint="eastAsia"/>
-                <w:color w:val="77206D" w:themeColor="accent5" w:themeShade="BF"/>
+            <w:r>
+              <w:rPr>
+                <w:rFonts w:hint="eastAsia"/>
               </w:rPr>
               <w:t>10</w:t>
             </w:r>
@@ -674,15 +431,9 @@
             <w:tcW w:w="5380" w:type="dxa"/>
           </w:tcPr>
           <w:p>
-            <w:pPr>
-              <w:rPr>
-                <w:color w:val="77206D" w:themeColor="accent5" w:themeShade="BF"/>
-              </w:rPr>
-            </w:pPr>
-            <w:r>
-              <w:rPr>
-                <w:rFonts w:hint="eastAsia"/>
-                <w:color w:val="77206D" w:themeColor="accent5" w:themeShade="BF"/>
+            <w:r>
+              <w:rPr>
+                <w:rFonts w:hint="eastAsia"/>
               </w:rPr>
               <w:t>회원의 이용 권한과 데이터가 삭제된다.</w:t>
             </w:r>
@@ -693,15 +444,9 @@
             <w:tcW w:w="3005" w:type="dxa"/>
           </w:tcPr>
           <w:p>
-            <w:pPr>
-              <w:rPr>
-                <w:color w:val="77206D" w:themeColor="accent5" w:themeShade="BF"/>
-              </w:rPr>
-            </w:pPr>
-            <w:r>
-              <w:rPr>
-                <w:rFonts w:hint="eastAsia"/>
-                <w:color w:val="77206D" w:themeColor="accent5" w:themeShade="BF"/>
+            <w:r>
+              <w:rPr>
+                <w:rFonts w:hint="eastAsia"/>
               </w:rPr>
               <w:t>회원 탈퇴하기</w:t>
             </w:r>
@@ -717,15 +462,9 @@
             <w:tcW w:w="630" w:type="dxa"/>
           </w:tcPr>
           <w:p>
-            <w:pPr>
-              <w:rPr>
-                <w:color w:val="77206D" w:themeColor="accent5" w:themeShade="BF"/>
-              </w:rPr>
-            </w:pPr>
-            <w:r>
-              <w:rPr>
-                <w:rFonts w:hint="eastAsia"/>
-                <w:color w:val="77206D" w:themeColor="accent5" w:themeShade="BF"/>
+            <w:r>
+              <w:rPr>
+                <w:rFonts w:hint="eastAsia"/>
               </w:rPr>
               <w:t>11</w:t>
             </w:r>
@@ -736,15 +475,9 @@
             <w:tcW w:w="5380" w:type="dxa"/>
           </w:tcPr>
           <w:p>
-            <w:pPr>
-              <w:rPr>
-                <w:color w:val="77206D" w:themeColor="accent5" w:themeShade="BF"/>
-              </w:rPr>
-            </w:pPr>
-            <w:r>
-              <w:rPr>
-                <w:rFonts w:hint="eastAsia"/>
-                <w:color w:val="77206D" w:themeColor="accent5" w:themeShade="BF"/>
+            <w:r>
+              <w:rPr>
+                <w:rFonts w:hint="eastAsia"/>
               </w:rPr>
               <w:t>관리자와 회원이 ID와 비밀번호를 입력한다.</w:t>
             </w:r>
@@ -755,15 +488,9 @@
             <w:tcW w:w="3005" w:type="dxa"/>
           </w:tcPr>
           <w:p>
-            <w:pPr>
-              <w:rPr>
-                <w:color w:val="77206D" w:themeColor="accent5" w:themeShade="BF"/>
-              </w:rPr>
-            </w:pPr>
-            <w:r>
-              <w:rPr>
-                <w:rFonts w:hint="eastAsia"/>
-                <w:color w:val="77206D" w:themeColor="accent5" w:themeShade="BF"/>
+            <w:r>
+              <w:rPr>
+                <w:rFonts w:hint="eastAsia"/>
               </w:rPr>
               <w:t>로그인하기</w:t>
             </w:r>
@@ -779,15 +506,9 @@
             <w:tcW w:w="630" w:type="dxa"/>
           </w:tcPr>
           <w:p>
-            <w:pPr>
-              <w:rPr>
-                <w:color w:val="77206D" w:themeColor="accent5" w:themeShade="BF"/>
-              </w:rPr>
-            </w:pPr>
-            <w:r>
-              <w:rPr>
-                <w:rFonts w:hint="eastAsia"/>
-                <w:color w:val="77206D" w:themeColor="accent5" w:themeShade="BF"/>
+            <w:r>
+              <w:rPr>
+                <w:rFonts w:hint="eastAsia"/>
               </w:rPr>
               <w:t>12</w:t>
             </w:r>
@@ -798,15 +519,9 @@
             <w:tcW w:w="5380" w:type="dxa"/>
           </w:tcPr>
           <w:p>
-            <w:pPr>
-              <w:rPr>
-                <w:color w:val="77206D" w:themeColor="accent5" w:themeShade="BF"/>
-              </w:rPr>
-            </w:pPr>
-            <w:r>
-              <w:rPr>
-                <w:rFonts w:hint="eastAsia"/>
-                <w:color w:val="77206D" w:themeColor="accent5" w:themeShade="BF"/>
+            <w:r>
+              <w:rPr>
+                <w:rFonts w:hint="eastAsia"/>
               </w:rPr>
               <w:t>관리자와 회원의 시스템 접속이 종료된다.</w:t>
             </w:r>
@@ -817,15 +532,9 @@
             <w:tcW w:w="3005" w:type="dxa"/>
           </w:tcPr>
           <w:p>
-            <w:pPr>
-              <w:rPr>
-                <w:color w:val="77206D" w:themeColor="accent5" w:themeShade="BF"/>
-              </w:rPr>
-            </w:pPr>
-            <w:r>
-              <w:rPr>
-                <w:rFonts w:hint="eastAsia"/>
-                <w:color w:val="77206D" w:themeColor="accent5" w:themeShade="BF"/>
+            <w:r>
+              <w:rPr>
+                <w:rFonts w:hint="eastAsia"/>
               </w:rPr>
               <w:t>로그아웃하기</w:t>
             </w:r>
@@ -841,15 +550,9 @@
             <w:tcW w:w="630" w:type="dxa"/>
           </w:tcPr>
           <w:p>
-            <w:pPr>
-              <w:rPr>
-                <w:color w:val="77206D" w:themeColor="accent5" w:themeShade="BF"/>
-              </w:rPr>
-            </w:pPr>
-            <w:r>
-              <w:rPr>
-                <w:rFonts w:hint="eastAsia"/>
-                <w:color w:val="77206D" w:themeColor="accent5" w:themeShade="BF"/>
+            <w:r>
+              <w:rPr>
+                <w:rFonts w:hint="eastAsia"/>
               </w:rPr>
               <w:t>13</w:t>
             </w:r>
@@ -860,15 +563,9 @@
             <w:tcW w:w="5380" w:type="dxa"/>
           </w:tcPr>
           <w:p>
-            <w:pPr>
-              <w:rPr>
-                <w:color w:val="77206D" w:themeColor="accent5" w:themeShade="BF"/>
-              </w:rPr>
-            </w:pPr>
-            <w:r>
-              <w:rPr>
-                <w:rFonts w:hint="eastAsia"/>
-                <w:color w:val="77206D" w:themeColor="accent5" w:themeShade="BF"/>
+            <w:r>
+              <w:rPr>
+                <w:rFonts w:hint="eastAsia"/>
               </w:rPr>
               <w:t>관리자는 대여소 이름, 위치(도시, 주소), 자전거 보관 가능 수량, 운영 시간 등을 기록한다.</w:t>
             </w:r>
@@ -879,15 +576,9 @@
             <w:tcW w:w="3005" w:type="dxa"/>
           </w:tcPr>
           <w:p>
-            <w:pPr>
-              <w:rPr>
-                <w:color w:val="77206D" w:themeColor="accent5" w:themeShade="BF"/>
-              </w:rPr>
-            </w:pPr>
-            <w:r>
-              <w:rPr>
-                <w:rFonts w:hint="eastAsia"/>
-                <w:color w:val="77206D" w:themeColor="accent5" w:themeShade="BF"/>
+            <w:r>
+              <w:rPr>
+                <w:rFonts w:hint="eastAsia"/>
               </w:rPr>
               <w:t>대여소 정보 등록하기</w:t>
             </w:r>
@@ -903,15 +594,9 @@
             <w:tcW w:w="630" w:type="dxa"/>
           </w:tcPr>
           <w:p>
-            <w:pPr>
-              <w:rPr>
-                <w:color w:val="77206D" w:themeColor="accent5" w:themeShade="BF"/>
-              </w:rPr>
-            </w:pPr>
-            <w:r>
-              <w:rPr>
-                <w:rFonts w:hint="eastAsia"/>
-                <w:color w:val="77206D" w:themeColor="accent5" w:themeShade="BF"/>
+            <w:r>
+              <w:rPr>
+                <w:rFonts w:hint="eastAsia"/>
               </w:rPr>
               <w:t>14</w:t>
             </w:r>
@@ -922,22 +607,15 @@
             <w:tcW w:w="5380" w:type="dxa"/>
           </w:tcPr>
           <w:p>
-            <w:pPr>
-              <w:rPr>
-                <w:color w:val="77206D" w:themeColor="accent5" w:themeShade="BF"/>
-              </w:rPr>
-            </w:pPr>
-            <w:r>
-              <w:rPr>
-                <w:rFonts w:hint="eastAsia"/>
-                <w:color w:val="77206D" w:themeColor="accent5" w:themeShade="BF"/>
+            <w:r>
+              <w:rPr>
+                <w:rFonts w:hint="eastAsia"/>
               </w:rPr>
               <w:t>관리자가 등록된 대여소 리스트를 조회</w:t>
             </w:r>
             <w:r>
               <w:rPr>
                 <w:rFonts w:hint="eastAsia"/>
-                <w:color w:val="77206D" w:themeColor="accent5" w:themeShade="BF"/>
               </w:rPr>
               <w:t>할 수 있다.</w:t>
             </w:r>
@@ -948,15 +626,9 @@
             <w:tcW w:w="3005" w:type="dxa"/>
           </w:tcPr>
           <w:p>
-            <w:pPr>
-              <w:rPr>
-                <w:color w:val="77206D" w:themeColor="accent5" w:themeShade="BF"/>
-              </w:rPr>
-            </w:pPr>
-            <w:r>
-              <w:rPr>
-                <w:rFonts w:hint="eastAsia"/>
-                <w:color w:val="77206D" w:themeColor="accent5" w:themeShade="BF"/>
+            <w:r>
+              <w:rPr>
+                <w:rFonts w:hint="eastAsia"/>
               </w:rPr>
               <w:t>대여소 리스트 조회하기</w:t>
             </w:r>
@@ -972,15 +644,9 @@
             <w:tcW w:w="630" w:type="dxa"/>
           </w:tcPr>
           <w:p>
-            <w:pPr>
-              <w:rPr>
-                <w:color w:val="77206D" w:themeColor="accent5" w:themeShade="BF"/>
-              </w:rPr>
-            </w:pPr>
-            <w:r>
-              <w:rPr>
-                <w:rFonts w:hint="eastAsia"/>
-                <w:color w:val="77206D" w:themeColor="accent5" w:themeShade="BF"/>
+            <w:r>
+              <w:rPr>
+                <w:rFonts w:hint="eastAsia"/>
               </w:rPr>
               <w:t>15</w:t>
             </w:r>
@@ -991,29 +657,15 @@
             <w:tcW w:w="5380" w:type="dxa"/>
           </w:tcPr>
           <w:p>
-            <w:pPr>
-              <w:rPr>
-                <w:color w:val="77206D" w:themeColor="accent5" w:themeShade="BF"/>
-              </w:rPr>
-            </w:pPr>
-            <w:r>
-              <w:rPr>
-                <w:rFonts w:hint="eastAsia"/>
-                <w:color w:val="77206D" w:themeColor="accent5" w:themeShade="BF"/>
-              </w:rPr>
-              <w:t xml:space="preserve">관리자가 </w:t>
-            </w:r>
-            <w:r>
-              <w:rPr>
-                <w:rFonts w:hint="eastAsia"/>
-                <w:color w:val="77206D" w:themeColor="accent5" w:themeShade="BF"/>
-              </w:rPr>
-              <w:t>특정 대여소 항목을 삭제</w:t>
-            </w:r>
-            <w:r>
-              <w:rPr>
-                <w:rFonts w:hint="eastAsia"/>
-                <w:color w:val="77206D" w:themeColor="accent5" w:themeShade="BF"/>
+            <w:r>
+              <w:rPr>
+                <w:rFonts w:hint="eastAsia"/>
+              </w:rPr>
+              <w:t>관리자가 특정 대여소 항목을 삭제</w:t>
+            </w:r>
+            <w:r>
+              <w:rPr>
+                <w:rFonts w:hint="eastAsia"/>
               </w:rPr>
               <w:t>할 수 있다.</w:t>
             </w:r>
@@ -1024,15 +676,9 @@
             <w:tcW w:w="3005" w:type="dxa"/>
           </w:tcPr>
           <w:p>
-            <w:pPr>
-              <w:rPr>
-                <w:color w:val="77206D" w:themeColor="accent5" w:themeShade="BF"/>
-              </w:rPr>
-            </w:pPr>
-            <w:r>
-              <w:rPr>
-                <w:rFonts w:hint="eastAsia"/>
-                <w:color w:val="77206D" w:themeColor="accent5" w:themeShade="BF"/>
+            <w:r>
+              <w:rPr>
+                <w:rFonts w:hint="eastAsia"/>
               </w:rPr>
               <w:t>대여소 항목 삭제하기</w:t>
             </w:r>
@@ -1048,15 +694,9 @@
             <w:tcW w:w="630" w:type="dxa"/>
           </w:tcPr>
           <w:p>
-            <w:pPr>
-              <w:rPr>
-                <w:color w:val="77206D" w:themeColor="accent5" w:themeShade="BF"/>
-              </w:rPr>
-            </w:pPr>
-            <w:r>
-              <w:rPr>
-                <w:rFonts w:hint="eastAsia"/>
-                <w:color w:val="77206D" w:themeColor="accent5" w:themeShade="BF"/>
+            <w:r>
+              <w:rPr>
+                <w:rFonts w:hint="eastAsia"/>
               </w:rPr>
               <w:t>16</w:t>
             </w:r>
@@ -1067,48 +707,22 @@
             <w:tcW w:w="5380" w:type="dxa"/>
           </w:tcPr>
           <w:p>
-            <w:pPr>
-              <w:rPr>
-                <w:color w:val="77206D" w:themeColor="accent5" w:themeShade="BF"/>
-              </w:rPr>
-            </w:pPr>
-            <w:r>
-              <w:rPr>
-                <w:rFonts w:hint="eastAsia"/>
-                <w:color w:val="77206D" w:themeColor="accent5" w:themeShade="BF"/>
-              </w:rPr>
-              <w:t xml:space="preserve">관리자가 </w:t>
-            </w:r>
-            <w:r>
-              <w:rPr>
-                <w:rFonts w:hint="eastAsia"/>
-                <w:color w:val="77206D" w:themeColor="accent5" w:themeShade="BF"/>
-              </w:rPr>
-              <w:t>등록 시 입력한 대여소의 상세내용을</w:t>
-            </w:r>
-            <w:r>
-              <w:rPr>
-                <w:rFonts w:hint="eastAsia"/>
-                <w:color w:val="77206D" w:themeColor="accent5" w:themeShade="BF"/>
-              </w:rPr>
-              <w:t xml:space="preserve"> 볼 수 있다.</w:t>
-            </w:r>
-          </w:p>
-        </w:tc>
-        <w:tc>
-          <w:tcPr>
-            <w:tcW w:w="3005" w:type="dxa"/>
-          </w:tcPr>
-          <w:p>
-            <w:pPr>
-              <w:rPr>
-                <w:color w:val="77206D" w:themeColor="accent5" w:themeShade="BF"/>
-              </w:rPr>
-            </w:pPr>
-            <w:r>
-              <w:rPr>
-                <w:rFonts w:hint="eastAsia"/>
-                <w:color w:val="77206D" w:themeColor="accent5" w:themeShade="BF"/>
+            <w:r>
+              <w:rPr>
+                <w:rFonts w:hint="eastAsia"/>
+              </w:rPr>
+              <w:t>관리자가 등록 시 입력한 대여소의 상세내용을 볼 수 있다.</w:t>
+            </w:r>
+          </w:p>
+        </w:tc>
+        <w:tc>
+          <w:tcPr>
+            <w:tcW w:w="3005" w:type="dxa"/>
+          </w:tcPr>
+          <w:p>
+            <w:r>
+              <w:rPr>
+                <w:rFonts w:hint="eastAsia"/>
               </w:rPr>
               <w:t>대여소 상세내용 보기</w:t>
             </w:r>
@@ -1124,15 +738,9 @@
             <w:tcW w:w="630" w:type="dxa"/>
           </w:tcPr>
           <w:p>
-            <w:pPr>
-              <w:rPr>
-                <w:color w:val="BF4E14" w:themeColor="accent2" w:themeShade="BF"/>
-              </w:rPr>
-            </w:pPr>
-            <w:r>
-              <w:rPr>
-                <w:rFonts w:hint="eastAsia"/>
-                <w:color w:val="BF4E14" w:themeColor="accent2" w:themeShade="BF"/>
+            <w:r>
+              <w:rPr>
+                <w:rFonts w:hint="eastAsia"/>
               </w:rPr>
               <w:t>17</w:t>
             </w:r>
@@ -1143,15 +751,9 @@
             <w:tcW w:w="5380" w:type="dxa"/>
           </w:tcPr>
           <w:p>
-            <w:pPr>
-              <w:rPr>
-                <w:color w:val="BF4E14" w:themeColor="accent2" w:themeShade="BF"/>
-              </w:rPr>
-            </w:pPr>
-            <w:r>
-              <w:rPr>
-                <w:rFonts w:hint="eastAsia"/>
-                <w:color w:val="BF4E14" w:themeColor="accent2" w:themeShade="BF"/>
+            <w:r>
+              <w:rPr>
+                <w:rFonts w:hint="eastAsia"/>
               </w:rPr>
               <w:t>회원이 현재 대여 중인 자전거를 조회하면 해당 리스트가 출력된다.</w:t>
             </w:r>
@@ -1162,15 +764,9 @@
             <w:tcW w:w="3005" w:type="dxa"/>
           </w:tcPr>
           <w:p>
-            <w:pPr>
-              <w:rPr>
-                <w:color w:val="BF4E14" w:themeColor="accent2" w:themeShade="BF"/>
-              </w:rPr>
-            </w:pPr>
-            <w:r>
-              <w:rPr>
-                <w:rFonts w:hint="eastAsia"/>
-                <w:color w:val="BF4E14" w:themeColor="accent2" w:themeShade="BF"/>
+            <w:r>
+              <w:rPr>
+                <w:rFonts w:hint="eastAsia"/>
               </w:rPr>
               <w:t>자전거 대여 정보 조회</w:t>
             </w:r>
@@ -1186,15 +782,9 @@
             <w:tcW w:w="630" w:type="dxa"/>
           </w:tcPr>
           <w:p>
-            <w:pPr>
-              <w:rPr>
-                <w:color w:val="BF4E14" w:themeColor="accent2" w:themeShade="BF"/>
-              </w:rPr>
-            </w:pPr>
-            <w:r>
-              <w:rPr>
-                <w:rFonts w:hint="eastAsia"/>
-                <w:color w:val="BF4E14" w:themeColor="accent2" w:themeShade="BF"/>
+            <w:r>
+              <w:rPr>
+                <w:rFonts w:hint="eastAsia"/>
               </w:rPr>
               <w:t>18</w:t>
             </w:r>
@@ -1205,15 +795,9 @@
             <w:tcW w:w="5380" w:type="dxa"/>
           </w:tcPr>
           <w:p>
-            <w:pPr>
-              <w:rPr>
-                <w:color w:val="BF4E14" w:themeColor="accent2" w:themeShade="BF"/>
-              </w:rPr>
-            </w:pPr>
-            <w:r>
-              <w:rPr>
-                <w:rFonts w:hint="eastAsia"/>
-                <w:color w:val="BF4E14" w:themeColor="accent2" w:themeShade="BF"/>
+            <w:r>
+              <w:rPr>
+                <w:rFonts w:hint="eastAsia"/>
               </w:rPr>
               <w:t>회원이 자전거 예약대기 정보를 조회하면 해당 리스트가 출력된다.</w:t>
             </w:r>
@@ -1224,15 +808,9 @@
             <w:tcW w:w="3005" w:type="dxa"/>
           </w:tcPr>
           <w:p>
-            <w:pPr>
-              <w:rPr>
-                <w:color w:val="BF4E14" w:themeColor="accent2" w:themeShade="BF"/>
-              </w:rPr>
-            </w:pPr>
-            <w:r>
-              <w:rPr>
-                <w:rFonts w:hint="eastAsia"/>
-                <w:color w:val="BF4E14" w:themeColor="accent2" w:themeShade="BF"/>
+            <w:r>
+              <w:rPr>
+                <w:rFonts w:hint="eastAsia"/>
               </w:rPr>
               <w:t>자전거 예약대기 조회</w:t>
             </w:r>
@@ -1248,15 +826,9 @@
             <w:tcW w:w="630" w:type="dxa"/>
           </w:tcPr>
           <w:p>
-            <w:pPr>
-              <w:rPr>
-                <w:color w:val="BF4E14" w:themeColor="accent2" w:themeShade="BF"/>
-              </w:rPr>
-            </w:pPr>
-            <w:r>
-              <w:rPr>
-                <w:rFonts w:hint="eastAsia"/>
-                <w:color w:val="BF4E14" w:themeColor="accent2" w:themeShade="BF"/>
+            <w:r>
+              <w:rPr>
+                <w:rFonts w:hint="eastAsia"/>
               </w:rPr>
               <w:t>19</w:t>
             </w:r>
@@ -1267,15 +839,9 @@
             <w:tcW w:w="5380" w:type="dxa"/>
           </w:tcPr>
           <w:p>
-            <w:pPr>
-              <w:rPr>
-                <w:color w:val="BF4E14" w:themeColor="accent2" w:themeShade="BF"/>
-              </w:rPr>
-            </w:pPr>
-            <w:r>
-              <w:rPr>
-                <w:rFonts w:hint="eastAsia"/>
-                <w:color w:val="BF4E14" w:themeColor="accent2" w:themeShade="BF"/>
+            <w:r>
+              <w:rPr>
+                <w:rFonts w:hint="eastAsia"/>
               </w:rPr>
               <w:t>회원이 각 예약대기에 대해 취소할 수 있다.</w:t>
             </w:r>
@@ -1286,15 +852,9 @@
             <w:tcW w:w="3005" w:type="dxa"/>
           </w:tcPr>
           <w:p>
-            <w:pPr>
-              <w:rPr>
-                <w:color w:val="BF4E14" w:themeColor="accent2" w:themeShade="BF"/>
-              </w:rPr>
-            </w:pPr>
-            <w:r>
-              <w:rPr>
-                <w:rFonts w:hint="eastAsia"/>
-                <w:color w:val="BF4E14" w:themeColor="accent2" w:themeShade="BF"/>
+            <w:r>
+              <w:rPr>
+                <w:rFonts w:hint="eastAsia"/>
               </w:rPr>
               <w:t>예약대기 취소</w:t>
             </w:r>
@@ -1310,15 +870,9 @@
             <w:tcW w:w="630" w:type="dxa"/>
           </w:tcPr>
           <w:p>
-            <w:pPr>
-              <w:rPr>
-                <w:color w:val="BF4E14" w:themeColor="accent2" w:themeShade="BF"/>
-              </w:rPr>
-            </w:pPr>
-            <w:r>
-              <w:rPr>
-                <w:rFonts w:hint="eastAsia"/>
-                <w:color w:val="BF4E14" w:themeColor="accent2" w:themeShade="BF"/>
+            <w:r>
+              <w:rPr>
+                <w:rFonts w:hint="eastAsia"/>
               </w:rPr>
               <w:t>20</w:t>
             </w:r>
@@ -1329,15 +883,9 @@
             <w:tcW w:w="5380" w:type="dxa"/>
           </w:tcPr>
           <w:p>
-            <w:pPr>
-              <w:rPr>
-                <w:color w:val="BF4E14" w:themeColor="accent2" w:themeShade="BF"/>
-              </w:rPr>
-            </w:pPr>
-            <w:r>
-              <w:rPr>
-                <w:rFonts w:hint="eastAsia"/>
-                <w:color w:val="BF4E14" w:themeColor="accent2" w:themeShade="BF"/>
+            <w:r>
+              <w:rPr>
+                <w:rFonts w:hint="eastAsia"/>
               </w:rPr>
               <w:t>회원이 자전거 대여 정보 조회 화면에서 특정 자전거를 지정된 대여소에 반납할 수 있다.</w:t>
             </w:r>
@@ -1348,15 +896,9 @@
             <w:tcW w:w="3005" w:type="dxa"/>
           </w:tcPr>
           <w:p>
-            <w:pPr>
-              <w:rPr>
-                <w:color w:val="BF4E14" w:themeColor="accent2" w:themeShade="BF"/>
-              </w:rPr>
-            </w:pPr>
-            <w:r>
-              <w:rPr>
-                <w:rFonts w:hint="eastAsia"/>
-                <w:color w:val="BF4E14" w:themeColor="accent2" w:themeShade="BF"/>
+            <w:r>
+              <w:rPr>
+                <w:rFonts w:hint="eastAsia"/>
               </w:rPr>
               <w:t>자전거 반납</w:t>
             </w:r>
@@ -1372,15 +914,9 @@
             <w:tcW w:w="630" w:type="dxa"/>
           </w:tcPr>
           <w:p>
-            <w:pPr>
-              <w:rPr>
-                <w:color w:val="BF4E14" w:themeColor="accent2" w:themeShade="BF"/>
-              </w:rPr>
-            </w:pPr>
-            <w:r>
-              <w:rPr>
-                <w:rFonts w:hint="eastAsia"/>
-                <w:color w:val="BF4E14" w:themeColor="accent2" w:themeShade="BF"/>
+            <w:r>
+              <w:rPr>
+                <w:rFonts w:hint="eastAsia"/>
               </w:rPr>
               <w:t>21</w:t>
             </w:r>
@@ -1391,50 +927,22 @@
             <w:tcW w:w="5380" w:type="dxa"/>
           </w:tcPr>
           <w:p>
-            <w:pPr>
-              <w:rPr>
-                <w:color w:val="BF4E14" w:themeColor="accent2" w:themeShade="BF"/>
-              </w:rPr>
-            </w:pPr>
-            <w:r>
-              <w:rPr>
-                <w:rFonts w:hint="eastAsia"/>
-                <w:color w:val="BF4E14" w:themeColor="accent2" w:themeShade="BF"/>
-              </w:rPr>
-              <w:t xml:space="preserve">자전거 반납 후에 사용자의 위치 정보를 기반으로 근처 식당을 </w:t>
-            </w:r>
-            <w:proofErr w:type="spellStart"/>
-            <w:r>
-              <w:rPr>
-                <w:rFonts w:hint="eastAsia"/>
-                <w:color w:val="BF4E14" w:themeColor="accent2" w:themeShade="BF"/>
-              </w:rPr>
-              <w:t>추천받아서</w:t>
-            </w:r>
-            <w:proofErr w:type="spellEnd"/>
-            <w:r>
-              <w:rPr>
-                <w:rFonts w:hint="eastAsia"/>
-                <w:color w:val="BF4E14" w:themeColor="accent2" w:themeShade="BF"/>
-              </w:rPr>
-              <w:t xml:space="preserve"> 예약할 수 있는 외부 서비스와 연결된다.</w:t>
-            </w:r>
-          </w:p>
-        </w:tc>
-        <w:tc>
-          <w:tcPr>
-            <w:tcW w:w="3005" w:type="dxa"/>
-          </w:tcPr>
-          <w:p>
-            <w:pPr>
-              <w:rPr>
-                <w:color w:val="BF4E14" w:themeColor="accent2" w:themeShade="BF"/>
-              </w:rPr>
-            </w:pPr>
-            <w:r>
-              <w:rPr>
-                <w:rFonts w:hint="eastAsia"/>
-                <w:color w:val="BF4E14" w:themeColor="accent2" w:themeShade="BF"/>
+            <w:r>
+              <w:rPr>
+                <w:rFonts w:hint="eastAsia"/>
+              </w:rPr>
+              <w:t>자전거 반납 후에 사용자의 위치 정보를 기반으로 근처 식당을 추천받아서 예약할 수 있는 외부 서비스와 연결된다.</w:t>
+            </w:r>
+          </w:p>
+        </w:tc>
+        <w:tc>
+          <w:tcPr>
+            <w:tcW w:w="3005" w:type="dxa"/>
+          </w:tcPr>
+          <w:p>
+            <w:r>
+              <w:rPr>
+                <w:rFonts w:hint="eastAsia"/>
               </w:rPr>
               <w:t>식당 추천 및 예약</w:t>
             </w:r>
@@ -1450,15 +958,9 @@
             <w:tcW w:w="630" w:type="dxa"/>
           </w:tcPr>
           <w:p>
-            <w:pPr>
-              <w:rPr>
-                <w:color w:val="4EA72E" w:themeColor="accent6"/>
-              </w:rPr>
-            </w:pPr>
-            <w:r>
-              <w:rPr>
-                <w:rFonts w:hint="eastAsia"/>
-                <w:color w:val="4EA72E" w:themeColor="accent6"/>
+            <w:r>
+              <w:rPr>
+                <w:rFonts w:hint="eastAsia"/>
               </w:rPr>
               <w:lastRenderedPageBreak/>
               <w:t>22</w:t>
@@ -1470,29 +972,21 @@
             <w:tcW w:w="5380" w:type="dxa"/>
           </w:tcPr>
           <w:p>
-            <w:pPr>
-              <w:rPr>
-                <w:color w:val="4EA72E" w:themeColor="accent6"/>
-              </w:rPr>
-            </w:pPr>
-            <w:r>
-              <w:rPr>
-                <w:rFonts w:hint="eastAsia"/>
-                <w:color w:val="4EA72E" w:themeColor="accent6"/>
+            <w:r>
+              <w:rPr>
+                <w:rFonts w:hint="eastAsia"/>
               </w:rPr>
               <w:t xml:space="preserve">요금은 반납 시 사용 시간에 따라 자동 결제된다. </w:t>
             </w:r>
             <w:r>
               <w:rPr>
                 <w:rFonts w:hint="eastAsia"/>
-                <w:color w:val="4EA72E" w:themeColor="accent6"/>
               </w:rPr>
               <w:t xml:space="preserve">회원은 </w:t>
             </w:r>
             <w:r>
               <w:rPr>
                 <w:rFonts w:hint="eastAsia"/>
-                <w:color w:val="4EA72E" w:themeColor="accent6"/>
               </w:rPr>
               <w:t>요금 조회 화면에서는 대여 시간 및 요금을 볼 수 있다.</w:t>
             </w:r>
@@ -1503,15 +997,9 @@
             <w:tcW w:w="3005" w:type="dxa"/>
           </w:tcPr>
           <w:p>
-            <w:pPr>
-              <w:rPr>
-                <w:color w:val="4EA72E" w:themeColor="accent6"/>
-              </w:rPr>
-            </w:pPr>
-            <w:r>
-              <w:rPr>
-                <w:rFonts w:hint="eastAsia"/>
-                <w:color w:val="4EA72E" w:themeColor="accent6"/>
+            <w:r>
+              <w:rPr>
+                <w:rFonts w:hint="eastAsia"/>
               </w:rPr>
               <w:t>요금 조회</w:t>
             </w:r>
@@ -1527,21 +1015,12 @@
             <w:tcW w:w="630" w:type="dxa"/>
           </w:tcPr>
           <w:p>
-            <w:pPr>
-              <w:rPr>
-                <w:color w:val="4EA72E" w:themeColor="accent6"/>
-              </w:rPr>
-            </w:pPr>
-            <w:r>
-              <w:rPr>
-                <w:color w:val="4EA72E" w:themeColor="accent6"/>
-              </w:rPr>
+            <w:r>
               <w:t>2</w:t>
             </w:r>
             <w:r>
               <w:rPr>
                 <w:rFonts w:hint="eastAsia"/>
-                <w:color w:val="4EA72E" w:themeColor="accent6"/>
               </w:rPr>
               <w:t>3</w:t>
             </w:r>
@@ -1552,22 +1031,15 @@
             <w:tcW w:w="5380" w:type="dxa"/>
           </w:tcPr>
           <w:p>
-            <w:pPr>
-              <w:rPr>
-                <w:color w:val="4EA72E" w:themeColor="accent6"/>
-              </w:rPr>
-            </w:pPr>
-            <w:r>
-              <w:rPr>
-                <w:rFonts w:hint="eastAsia"/>
-                <w:color w:val="4EA72E" w:themeColor="accent6"/>
+            <w:r>
+              <w:rPr>
+                <w:rFonts w:hint="eastAsia"/>
               </w:rPr>
               <w:t xml:space="preserve">회원은 </w:t>
             </w:r>
             <w:r>
               <w:rPr>
                 <w:rFonts w:hint="eastAsia"/>
-                <w:color w:val="4EA72E" w:themeColor="accent6"/>
               </w:rPr>
               <w:t>과거 대여 기록을 조회할 수 있다. 기본으로 날짜별로 출력된다.</w:t>
             </w:r>
@@ -1578,15 +1050,9 @@
             <w:tcW w:w="3005" w:type="dxa"/>
           </w:tcPr>
           <w:p>
-            <w:pPr>
-              <w:rPr>
-                <w:color w:val="4EA72E" w:themeColor="accent6"/>
-              </w:rPr>
-            </w:pPr>
-            <w:r>
-              <w:rPr>
-                <w:rFonts w:hint="eastAsia"/>
-                <w:color w:val="4EA72E" w:themeColor="accent6"/>
+            <w:r>
+              <w:rPr>
+                <w:rFonts w:hint="eastAsia"/>
               </w:rPr>
               <w:t>이용 내역 조회</w:t>
             </w:r>
@@ -1602,15 +1068,9 @@
             <w:tcW w:w="630" w:type="dxa"/>
           </w:tcPr>
           <w:p>
-            <w:pPr>
-              <w:rPr>
-                <w:color w:val="4EA72E" w:themeColor="accent6"/>
-              </w:rPr>
-            </w:pPr>
-            <w:r>
-              <w:rPr>
-                <w:rFonts w:hint="eastAsia"/>
-                <w:color w:val="4EA72E" w:themeColor="accent6"/>
+            <w:r>
+              <w:rPr>
+                <w:rFonts w:hint="eastAsia"/>
               </w:rPr>
               <w:t>24</w:t>
             </w:r>
@@ -1621,15 +1081,9 @@
             <w:tcW w:w="5380" w:type="dxa"/>
           </w:tcPr>
           <w:p>
-            <w:pPr>
-              <w:rPr>
-                <w:color w:val="4EA72E" w:themeColor="accent6"/>
-              </w:rPr>
-            </w:pPr>
-            <w:r>
-              <w:rPr>
-                <w:rFonts w:hint="eastAsia"/>
-                <w:color w:val="4EA72E" w:themeColor="accent6"/>
+            <w:r>
+              <w:rPr>
+                <w:rFonts w:hint="eastAsia"/>
               </w:rPr>
               <w:t>대여 기록을 대여소별로 정렬해서 조회할 수 있다.</w:t>
             </w:r>
@@ -1640,15 +1094,9 @@
             <w:tcW w:w="3005" w:type="dxa"/>
           </w:tcPr>
           <w:p>
-            <w:pPr>
-              <w:rPr>
-                <w:color w:val="4EA72E" w:themeColor="accent6"/>
-              </w:rPr>
-            </w:pPr>
-            <w:r>
-              <w:rPr>
-                <w:rFonts w:hint="eastAsia"/>
-                <w:color w:val="4EA72E" w:themeColor="accent6"/>
+            <w:r>
+              <w:rPr>
+                <w:rFonts w:hint="eastAsia"/>
               </w:rPr>
               <w:t>대여소별 정렬</w:t>
             </w:r>
@@ -1664,15 +1112,9 @@
             <w:tcW w:w="630" w:type="dxa"/>
           </w:tcPr>
           <w:p>
-            <w:pPr>
-              <w:rPr>
-                <w:color w:val="4EA72E" w:themeColor="accent6"/>
-              </w:rPr>
-            </w:pPr>
-            <w:r>
-              <w:rPr>
-                <w:rFonts w:hint="eastAsia"/>
-                <w:color w:val="4EA72E" w:themeColor="accent6"/>
+            <w:r>
+              <w:rPr>
+                <w:rFonts w:hint="eastAsia"/>
               </w:rPr>
               <w:t>25</w:t>
             </w:r>
@@ -1683,15 +1125,9 @@
             <w:tcW w:w="5380" w:type="dxa"/>
           </w:tcPr>
           <w:p>
-            <w:pPr>
-              <w:rPr>
-                <w:color w:val="4EA72E" w:themeColor="accent6"/>
-              </w:rPr>
-            </w:pPr>
-            <w:r>
-              <w:rPr>
-                <w:rFonts w:hint="eastAsia"/>
-                <w:color w:val="4EA72E" w:themeColor="accent6"/>
+            <w:r>
+              <w:rPr>
+                <w:rFonts w:hint="eastAsia"/>
               </w:rPr>
               <w:t>과거 기록 중 특정 항목을 선택해서 삭제할 수 있다.</w:t>
             </w:r>
@@ -1702,15 +1138,9 @@
             <w:tcW w:w="3005" w:type="dxa"/>
           </w:tcPr>
           <w:p>
-            <w:pPr>
-              <w:rPr>
-                <w:color w:val="4EA72E" w:themeColor="accent6"/>
-              </w:rPr>
-            </w:pPr>
-            <w:r>
-              <w:rPr>
-                <w:rFonts w:hint="eastAsia"/>
-                <w:color w:val="4EA72E" w:themeColor="accent6"/>
+            <w:r>
+              <w:rPr>
+                <w:rFonts w:hint="eastAsia"/>
               </w:rPr>
               <w:t>기록 선택 삭제</w:t>
             </w:r>
@@ -1726,15 +1156,9 @@
             <w:tcW w:w="630" w:type="dxa"/>
           </w:tcPr>
           <w:p>
-            <w:pPr>
-              <w:rPr>
-                <w:color w:val="4EA72E" w:themeColor="accent6"/>
-              </w:rPr>
-            </w:pPr>
-            <w:r>
-              <w:rPr>
-                <w:rFonts w:hint="eastAsia"/>
-                <w:color w:val="4EA72E" w:themeColor="accent6"/>
+            <w:r>
+              <w:rPr>
+                <w:rFonts w:hint="eastAsia"/>
               </w:rPr>
               <w:t>26</w:t>
             </w:r>
@@ -1745,15 +1169,9 @@
             <w:tcW w:w="5380" w:type="dxa"/>
           </w:tcPr>
           <w:p>
-            <w:pPr>
-              <w:rPr>
-                <w:color w:val="4EA72E" w:themeColor="accent6"/>
-              </w:rPr>
-            </w:pPr>
-            <w:r>
-              <w:rPr>
-                <w:rFonts w:hint="eastAsia"/>
-                <w:color w:val="4EA72E" w:themeColor="accent6"/>
+            <w:r>
+              <w:rPr>
+                <w:rFonts w:hint="eastAsia"/>
               </w:rPr>
               <w:t>관리자는 대여 정보를 반납 시간 기준 최근순으로 조회할 수 있다.</w:t>
             </w:r>
@@ -1764,15 +1182,9 @@
             <w:tcW w:w="3005" w:type="dxa"/>
           </w:tcPr>
           <w:p>
-            <w:pPr>
-              <w:rPr>
-                <w:color w:val="4EA72E" w:themeColor="accent6"/>
-              </w:rPr>
-            </w:pPr>
-            <w:r>
-              <w:rPr>
-                <w:rFonts w:hint="eastAsia"/>
-                <w:color w:val="4EA72E" w:themeColor="accent6"/>
+            <w:r>
+              <w:rPr>
+                <w:rFonts w:hint="eastAsia"/>
               </w:rPr>
               <w:t>대여 정보 조회</w:t>
             </w:r>
@@ -1788,15 +1200,9 @@
             <w:tcW w:w="630" w:type="dxa"/>
           </w:tcPr>
           <w:p>
-            <w:pPr>
-              <w:rPr>
-                <w:color w:val="4EA72E" w:themeColor="accent6"/>
-              </w:rPr>
-            </w:pPr>
-            <w:r>
-              <w:rPr>
-                <w:rFonts w:hint="eastAsia"/>
-                <w:color w:val="4EA72E" w:themeColor="accent6"/>
+            <w:r>
+              <w:rPr>
+                <w:rFonts w:hint="eastAsia"/>
               </w:rPr>
               <w:t>27</w:t>
             </w:r>
@@ -1807,15 +1213,9 @@
             <w:tcW w:w="5380" w:type="dxa"/>
           </w:tcPr>
           <w:p>
-            <w:pPr>
-              <w:rPr>
-                <w:color w:val="4EA72E" w:themeColor="accent6"/>
-              </w:rPr>
-            </w:pPr>
-            <w:r>
-              <w:rPr>
-                <w:rFonts w:hint="eastAsia"/>
-                <w:color w:val="4EA72E" w:themeColor="accent6"/>
+            <w:r>
+              <w:rPr>
+                <w:rFonts w:hint="eastAsia"/>
               </w:rPr>
               <w:t>지역별 기준으로 정렬해서 조회할 수 있다.</w:t>
             </w:r>
@@ -1826,22 +1226,15 @@
             <w:tcW w:w="3005" w:type="dxa"/>
           </w:tcPr>
           <w:p>
-            <w:pPr>
-              <w:rPr>
-                <w:color w:val="4EA72E" w:themeColor="accent6"/>
-              </w:rPr>
-            </w:pPr>
-            <w:r>
-              <w:rPr>
-                <w:rFonts w:hint="eastAsia"/>
-                <w:color w:val="4EA72E" w:themeColor="accent6"/>
+            <w:r>
+              <w:rPr>
+                <w:rFonts w:hint="eastAsia"/>
               </w:rPr>
               <w:t xml:space="preserve">지역별 </w:t>
             </w:r>
             <w:r>
               <w:rPr>
                 <w:rFonts w:hint="eastAsia"/>
-                <w:color w:val="4EA72E" w:themeColor="accent6"/>
               </w:rPr>
               <w:t>정렬</w:t>
             </w:r>
@@ -1857,15 +1250,9 @@
             <w:tcW w:w="630" w:type="dxa"/>
           </w:tcPr>
           <w:p>
-            <w:pPr>
-              <w:rPr>
-                <w:color w:val="4EA72E" w:themeColor="accent6"/>
-              </w:rPr>
-            </w:pPr>
-            <w:r>
-              <w:rPr>
-                <w:rFonts w:hint="eastAsia"/>
-                <w:color w:val="4EA72E" w:themeColor="accent6"/>
+            <w:r>
+              <w:rPr>
+                <w:rFonts w:hint="eastAsia"/>
               </w:rPr>
               <w:t>28</w:t>
             </w:r>
@@ -1876,15 +1263,9 @@
             <w:tcW w:w="5380" w:type="dxa"/>
           </w:tcPr>
           <w:p>
-            <w:pPr>
-              <w:rPr>
-                <w:color w:val="4EA72E" w:themeColor="accent6"/>
-              </w:rPr>
-            </w:pPr>
-            <w:r>
-              <w:rPr>
-                <w:rFonts w:hint="eastAsia"/>
-                <w:color w:val="4EA72E" w:themeColor="accent6"/>
+            <w:r>
+              <w:rPr>
+                <w:rFonts w:hint="eastAsia"/>
               </w:rPr>
               <w:t>최근 1주일, 1개월, 1년 단위로 대여 금액 및 대여 횟수를 조회할 수 있다.</w:t>
             </w:r>
@@ -1895,15 +1276,9 @@
             <w:tcW w:w="3005" w:type="dxa"/>
           </w:tcPr>
           <w:p>
-            <w:pPr>
-              <w:rPr>
-                <w:color w:val="4EA72E" w:themeColor="accent6"/>
-              </w:rPr>
-            </w:pPr>
-            <w:r>
-              <w:rPr>
-                <w:rFonts w:hint="eastAsia"/>
-                <w:color w:val="4EA72E" w:themeColor="accent6"/>
+            <w:r>
+              <w:rPr>
+                <w:rFonts w:hint="eastAsia"/>
               </w:rPr>
               <w:t>기간 단위 조회</w:t>
             </w:r>

--- a/Requirement list.docx
+++ b/Requirement list.docx
@@ -91,11 +91,7 @@
           <w:tcPr>
             <w:tcW w:w="630" w:type="dxa"/>
           </w:tcPr>
-          <w:p>
-            <w:r>
-              <w:t>1</w:t>
-            </w:r>
-          </w:p>
+          <w:p/>
         </w:tc>
         <w:tc>
           <w:tcPr>
@@ -103,7 +99,12 @@
           </w:tcPr>
           <w:p>
             <w:r>
-              <w:t>관리자가 자전거 id, 자전거 제품명, 유형(일반.전기), 소속 대여소, 상태(사용가능/수리중)을 입력해 등록할 수 있다</w:t>
+              <w:rPr>
+                <w:rFonts w:hint="eastAsia"/>
+                <w:b/>
+                <w:bCs/>
+              </w:rPr>
+              <w:t>각 사용자가 ID, 비밀번호, 전화번호를 입력한다.</w:t>
             </w:r>
           </w:p>
         </w:tc>
@@ -113,10 +114,14 @@
           </w:tcPr>
           <w:p>
             <w:r>
-              <w:t>자전거 정보 등록</w:t>
-            </w:r>
-          </w:p>
-          <w:p/>
+              <w:rPr>
+                <w:rFonts w:hint="eastAsia"/>
+                <w:b/>
+                <w:bCs/>
+              </w:rPr>
+              <w:t>회원가입하기</w:t>
+            </w:r>
+          </w:p>
         </w:tc>
       </w:tr>
       <w:tr>
@@ -127,11 +132,7 @@
           <w:tcPr>
             <w:tcW w:w="630" w:type="dxa"/>
           </w:tcPr>
-          <w:p>
-            <w:r>
-              <w:t>2</w:t>
-            </w:r>
-          </w:p>
+          <w:p/>
         </w:tc>
         <w:tc>
           <w:tcPr>
@@ -139,7 +140,7 @@
           </w:tcPr>
           <w:p>
             <w:r>
-              <w:t>관리자가 등록된 자전거 리스트를 조회할 수 있다</w:t>
+              <w:t>회원은 조건에 맞는 대여소 이름을 검색하고 조건에 맞는 대여소 리스트를 볼 수 있다</w:t>
             </w:r>
           </w:p>
         </w:tc>
@@ -149,7 +150,7 @@
           </w:tcPr>
           <w:p>
             <w:r>
-              <w:t>자전거 조회</w:t>
+              <w:t>대여소 검색</w:t>
             </w:r>
           </w:p>
         </w:tc>
@@ -162,11 +163,7 @@
           <w:tcPr>
             <w:tcW w:w="630" w:type="dxa"/>
           </w:tcPr>
-          <w:p>
-            <w:r>
-              <w:t>3</w:t>
-            </w:r>
-          </w:p>
+          <w:p/>
         </w:tc>
         <w:tc>
           <w:tcPr>
@@ -174,7 +171,7 @@
           </w:tcPr>
           <w:p>
             <w:r>
-              <w:t>관리자가 원하는 자전거 항목을 선택해서 상세내용을 볼 수 있다</w:t>
+              <w:t>회원은 검색된 대여소 리스트 화면에서 특정 대여소를 선택하여 상세정보화면을 볼 수 있다</w:t>
             </w:r>
           </w:p>
         </w:tc>
@@ -184,10 +181,9 @@
           </w:tcPr>
           <w:p>
             <w:r>
-              <w:t>자전거 상세내용 조회</w:t>
-            </w:r>
-          </w:p>
-          <w:p/>
+              <w:t>대여소 상세정보</w:t>
+            </w:r>
+          </w:p>
         </w:tc>
       </w:tr>
       <w:tr>
@@ -198,19 +194,57 @@
           <w:tcPr>
             <w:tcW w:w="630" w:type="dxa"/>
           </w:tcPr>
-          <w:p>
-            <w:r>
-              <w:t>4</w:t>
-            </w:r>
-          </w:p>
+          <w:p/>
         </w:tc>
         <w:tc>
           <w:tcPr>
             <w:tcW w:w="5380" w:type="dxa"/>
           </w:tcPr>
           <w:p>
-            <w:r>
-              <w:t>관리자가 특정 자전거 항목을 삭제할 수 있다</w:t>
+            <w:pPr>
+              <w:rPr>
+                <w:rFonts w:hint="eastAsia"/>
+                <w:b/>
+                <w:bCs/>
+              </w:rPr>
+            </w:pPr>
+            <w:r>
+              <w:rPr>
+                <w:rFonts w:hint="eastAsia"/>
+                <w:b/>
+                <w:bCs/>
+              </w:rPr>
+              <w:t xml:space="preserve">회원은 </w:t>
+            </w:r>
+            <w:r>
+              <w:rPr>
+                <w:b/>
+                <w:bCs/>
+              </w:rPr>
+              <w:t xml:space="preserve">자전거가 남아 있는 경우 </w:t>
+            </w:r>
+            <w:r>
+              <w:rPr>
+                <w:rFonts w:hint="eastAsia"/>
+                <w:b/>
+                <w:bCs/>
+              </w:rPr>
+              <w:t xml:space="preserve">특정 자전거를 </w:t>
+            </w:r>
+            <w:r>
+              <w:rPr>
+                <w:b/>
+                <w:bCs/>
+              </w:rPr>
+              <w:t>대여</w:t>
+            </w:r>
+            <w:r>
+              <w:rPr>
+                <w:rFonts w:hint="eastAsia"/>
+                <w:b/>
+                <w:bCs/>
+              </w:rPr>
+              <w:t>할 수 있다.</w:t>
             </w:r>
           </w:p>
         </w:tc>
@@ -219,8 +253,18 @@
             <w:tcW w:w="3005" w:type="dxa"/>
           </w:tcPr>
           <w:p>
-            <w:r>
-              <w:t>자전거 삭제</w:t>
+            <w:pPr>
+              <w:rPr>
+                <w:b/>
+                <w:bCs/>
+              </w:rPr>
+            </w:pPr>
+            <w:r>
+              <w:rPr>
+                <w:b/>
+                <w:bCs/>
+              </w:rPr>
+              <w:t>자전거 대여하기</w:t>
             </w:r>
           </w:p>
         </w:tc>
@@ -233,11 +277,7 @@
           <w:tcPr>
             <w:tcW w:w="630" w:type="dxa"/>
           </w:tcPr>
-          <w:p>
-            <w:r>
-              <w:t>5</w:t>
-            </w:r>
-          </w:p>
+          <w:p/>
         </w:tc>
         <w:tc>
           <w:tcPr>
@@ -245,7 +285,13 @@
           </w:tcPr>
           <w:p>
             <w:r>
-              <w:t>회원은 조건에 맞는 대여소 이름을 검색하고 조건에 맞는 대여소 리스트를 볼 수 있다</w:t>
+              <w:rPr>
+                <w:rFonts w:hint="eastAsia"/>
+              </w:rPr>
+              <w:t xml:space="preserve">회원은 </w:t>
+            </w:r>
+            <w:r>
+              <w:t>자전거가 없는 경우 예약대기를 신청할 수 있다</w:t>
             </w:r>
           </w:p>
         </w:tc>
@@ -255,7 +301,7 @@
           </w:tcPr>
           <w:p>
             <w:r>
-              <w:t>대여소 검색</w:t>
+              <w:t>예약대기</w:t>
             </w:r>
           </w:p>
         </w:tc>
@@ -268,11 +314,7 @@
           <w:tcPr>
             <w:tcW w:w="630" w:type="dxa"/>
           </w:tcPr>
-          <w:p>
-            <w:r>
-              <w:t>6</w:t>
-            </w:r>
-          </w:p>
+          <w:p/>
         </w:tc>
         <w:tc>
           <w:tcPr>
@@ -280,7 +322,10 @@
           </w:tcPr>
           <w:p>
             <w:r>
-              <w:t>회원은 검색된 대여소 리스트 화면에서 특정 대여소를 선택하여 상세정보화면을 볼 수 있다</w:t>
+              <w:rPr>
+                <w:rFonts w:hint="eastAsia"/>
+              </w:rPr>
+              <w:t>회원의 이용 권한과 데이터가 삭제된다.</w:t>
             </w:r>
           </w:p>
         </w:tc>
@@ -290,7 +335,10 @@
           </w:tcPr>
           <w:p>
             <w:r>
-              <w:t>대여소 상세정보</w:t>
+              <w:rPr>
+                <w:rFonts w:hint="eastAsia"/>
+              </w:rPr>
+              <w:t>회원 탈퇴하기</w:t>
             </w:r>
           </w:p>
         </w:tc>
@@ -304,9 +352,11 @@
             <w:tcW w:w="630" w:type="dxa"/>
           </w:tcPr>
           <w:p>
-            <w:r>
-              <w:t>7</w:t>
-            </w:r>
+            <w:pPr>
+              <w:rPr>
+                <w:rFonts w:hint="eastAsia"/>
+              </w:rPr>
+            </w:pPr>
           </w:p>
         </w:tc>
         <w:tc>
@@ -314,8 +364,18 @@
             <w:tcW w:w="5380" w:type="dxa"/>
           </w:tcPr>
           <w:p>
-            <w:r>
-              <w:t>자전거가 남아 있는 경우 즉시 대여 가능하다</w:t>
+            <w:pPr>
+              <w:rPr>
+                <w:rFonts w:hint="eastAsia"/>
+              </w:rPr>
+            </w:pPr>
+            <w:r>
+              <w:rPr>
+                <w:rFonts w:hint="eastAsia"/>
+                <w:b/>
+                <w:bCs/>
+              </w:rPr>
+              <w:t>회원이 현재 대여 중인 자전거를 조회하면 해당 리스트가 출력되며 각 항목에는 자전거 ID와 자전거 제품명을 보여준다.</w:t>
             </w:r>
           </w:p>
         </w:tc>
@@ -324,8 +384,18 @@
             <w:tcW w:w="3005" w:type="dxa"/>
           </w:tcPr>
           <w:p>
-            <w:r>
-              <w:t>자전거 대여하기</w:t>
+            <w:pPr>
+              <w:rPr>
+                <w:rFonts w:hint="eastAsia"/>
+              </w:rPr>
+            </w:pPr>
+            <w:r>
+              <w:rPr>
+                <w:rFonts w:hint="eastAsia"/>
+                <w:b/>
+                <w:bCs/>
+              </w:rPr>
+              <w:t>자전거 대여 정보 조회</w:t>
             </w:r>
           </w:p>
         </w:tc>
@@ -339,9 +409,11 @@
             <w:tcW w:w="630" w:type="dxa"/>
           </w:tcPr>
           <w:p>
-            <w:r>
-              <w:t>8</w:t>
-            </w:r>
+            <w:pPr>
+              <w:rPr>
+                <w:rFonts w:hint="eastAsia"/>
+              </w:rPr>
+            </w:pPr>
           </w:p>
         </w:tc>
         <w:tc>
@@ -349,8 +421,16 @@
             <w:tcW w:w="5380" w:type="dxa"/>
           </w:tcPr>
           <w:p>
-            <w:r>
-              <w:t>자전거가 없는 경우 예약대기를 신청할 수 있다</w:t>
+            <w:pPr>
+              <w:rPr>
+                <w:rFonts w:hint="eastAsia"/>
+              </w:rPr>
+            </w:pPr>
+            <w:r>
+              <w:rPr>
+                <w:rFonts w:hint="eastAsia"/>
+              </w:rPr>
+              <w:t>회원이 자전거 예약대기 정보를 조회하면 해당 리스트가 출력된다.</w:t>
             </w:r>
           </w:p>
         </w:tc>
@@ -359,8 +439,16 @@
             <w:tcW w:w="3005" w:type="dxa"/>
           </w:tcPr>
           <w:p>
-            <w:r>
-              <w:t>예약대기</w:t>
+            <w:pPr>
+              <w:rPr>
+                <w:rFonts w:hint="eastAsia"/>
+              </w:rPr>
+            </w:pPr>
+            <w:r>
+              <w:rPr>
+                <w:rFonts w:hint="eastAsia"/>
+              </w:rPr>
+              <w:t>자전거 예약대기 조회</w:t>
             </w:r>
           </w:p>
         </w:tc>
@@ -374,12 +462,11 @@
             <w:tcW w:w="630" w:type="dxa"/>
           </w:tcPr>
           <w:p>
-            <w:r>
-              <w:rPr>
-                <w:rFonts w:hint="eastAsia"/>
-              </w:rPr>
-              <w:t>9</w:t>
-            </w:r>
+            <w:pPr>
+              <w:rPr>
+                <w:rFonts w:hint="eastAsia"/>
+              </w:rPr>
+            </w:pPr>
           </w:p>
         </w:tc>
         <w:tc>
@@ -387,11 +474,16 @@
             <w:tcW w:w="5380" w:type="dxa"/>
           </w:tcPr>
           <w:p>
-            <w:r>
-              <w:rPr>
-                <w:rFonts w:hint="eastAsia"/>
-              </w:rPr>
-              <w:t>각 사용자가 ID, 비밀번호, 전화번호, 결제 수단, 선호 자전거 유형(일반/전기) 정보를 입력한다.</w:t>
+            <w:pPr>
+              <w:rPr>
+                <w:rFonts w:hint="eastAsia"/>
+              </w:rPr>
+            </w:pPr>
+            <w:r>
+              <w:rPr>
+                <w:rFonts w:hint="eastAsia"/>
+              </w:rPr>
+              <w:t>회원이 각 예약대기에 대해 취소할 수 있다.</w:t>
             </w:r>
           </w:p>
         </w:tc>
@@ -400,11 +492,16 @@
             <w:tcW w:w="3005" w:type="dxa"/>
           </w:tcPr>
           <w:p>
-            <w:r>
-              <w:rPr>
-                <w:rFonts w:hint="eastAsia"/>
-              </w:rPr>
-              <w:t>회원가입하기</w:t>
+            <w:pPr>
+              <w:rPr>
+                <w:rFonts w:hint="eastAsia"/>
+              </w:rPr>
+            </w:pPr>
+            <w:r>
+              <w:rPr>
+                <w:rFonts w:hint="eastAsia"/>
+              </w:rPr>
+              <w:t>예약대기 취소</w:t>
             </w:r>
           </w:p>
         </w:tc>
@@ -418,12 +515,11 @@
             <w:tcW w:w="630" w:type="dxa"/>
           </w:tcPr>
           <w:p>
-            <w:r>
-              <w:rPr>
-                <w:rFonts w:hint="eastAsia"/>
-              </w:rPr>
-              <w:t>10</w:t>
-            </w:r>
+            <w:pPr>
+              <w:rPr>
+                <w:rFonts w:hint="eastAsia"/>
+              </w:rPr>
+            </w:pPr>
           </w:p>
         </w:tc>
         <w:tc>
@@ -431,11 +527,22 @@
             <w:tcW w:w="5380" w:type="dxa"/>
           </w:tcPr>
           <w:p>
-            <w:r>
-              <w:rPr>
-                <w:rFonts w:hint="eastAsia"/>
-              </w:rPr>
-              <w:t>회원의 이용 권한과 데이터가 삭제된다.</w:t>
+            <w:pPr>
+              <w:rPr>
+                <w:rFonts w:hint="eastAsia"/>
+              </w:rPr>
+            </w:pPr>
+            <w:r>
+              <w:rPr>
+                <w:rFonts w:hint="eastAsia"/>
+              </w:rPr>
+              <w:t>회원이 자전거 대여 정보 조회 화면에서 특정 자전거를 지정된 대여소에 반납할 수 있다.</w:t>
+            </w:r>
+            <w:r>
+              <w:rPr>
+                <w:rFonts w:hint="eastAsia"/>
+              </w:rPr>
+              <w:t xml:space="preserve"> 반납 시 결제할 수 있는 외부 시스템과 연결된다.</w:t>
             </w:r>
           </w:p>
         </w:tc>
@@ -444,11 +551,16 @@
             <w:tcW w:w="3005" w:type="dxa"/>
           </w:tcPr>
           <w:p>
-            <w:r>
-              <w:rPr>
-                <w:rFonts w:hint="eastAsia"/>
-              </w:rPr>
-              <w:t>회원 탈퇴하기</w:t>
+            <w:pPr>
+              <w:rPr>
+                <w:rFonts w:hint="eastAsia"/>
+              </w:rPr>
+            </w:pPr>
+            <w:r>
+              <w:rPr>
+                <w:rFonts w:hint="eastAsia"/>
+              </w:rPr>
+              <w:t>자전거 반납</w:t>
             </w:r>
           </w:p>
         </w:tc>
@@ -462,12 +574,11 @@
             <w:tcW w:w="630" w:type="dxa"/>
           </w:tcPr>
           <w:p>
-            <w:r>
-              <w:rPr>
-                <w:rFonts w:hint="eastAsia"/>
-              </w:rPr>
-              <w:t>11</w:t>
-            </w:r>
+            <w:pPr>
+              <w:rPr>
+                <w:rFonts w:hint="eastAsia"/>
+              </w:rPr>
+            </w:pPr>
           </w:p>
         </w:tc>
         <w:tc>
@@ -475,11 +586,46 @@
             <w:tcW w:w="5380" w:type="dxa"/>
           </w:tcPr>
           <w:p>
-            <w:r>
-              <w:rPr>
-                <w:rFonts w:hint="eastAsia"/>
-              </w:rPr>
-              <w:t>관리자와 회원이 ID와 비밀번호를 입력한다.</w:t>
+            <w:pPr>
+              <w:rPr>
+                <w:rFonts w:hint="eastAsia"/>
+              </w:rPr>
+            </w:pPr>
+            <w:r>
+              <w:rPr>
+                <w:rFonts w:hint="eastAsia"/>
+              </w:rPr>
+              <w:t xml:space="preserve">회원이 </w:t>
+            </w:r>
+            <w:r>
+              <w:rPr>
+                <w:rFonts w:hint="eastAsia"/>
+              </w:rPr>
+              <w:t xml:space="preserve">자전거 반납 후에 </w:t>
+            </w:r>
+            <w:r>
+              <w:rPr>
+                <w:rFonts w:hint="eastAsia"/>
+              </w:rPr>
+              <w:t xml:space="preserve">회원의 </w:t>
+            </w:r>
+            <w:r>
+              <w:rPr>
+                <w:rFonts w:hint="eastAsia"/>
+              </w:rPr>
+              <w:t xml:space="preserve">위치 정보를 기반으로 근처 식당을 예약할 수 있는 외부 </w:t>
+            </w:r>
+            <w:r>
+              <w:rPr>
+                <w:rFonts w:hint="eastAsia"/>
+              </w:rPr>
+              <w:t xml:space="preserve">시스템과 </w:t>
+            </w:r>
+            <w:r>
+              <w:rPr>
+                <w:rFonts w:hint="eastAsia"/>
+              </w:rPr>
+              <w:t>연결된다.</w:t>
             </w:r>
           </w:p>
         </w:tc>
@@ -488,11 +634,16 @@
             <w:tcW w:w="3005" w:type="dxa"/>
           </w:tcPr>
           <w:p>
-            <w:r>
-              <w:rPr>
-                <w:rFonts w:hint="eastAsia"/>
-              </w:rPr>
-              <w:t>로그인하기</w:t>
+            <w:pPr>
+              <w:rPr>
+                <w:rFonts w:hint="eastAsia"/>
+              </w:rPr>
+            </w:pPr>
+            <w:r>
+              <w:rPr>
+                <w:rFonts w:hint="eastAsia"/>
+              </w:rPr>
+              <w:t>식당 예약</w:t>
             </w:r>
           </w:p>
         </w:tc>
@@ -506,12 +657,11 @@
             <w:tcW w:w="630" w:type="dxa"/>
           </w:tcPr>
           <w:p>
-            <w:r>
-              <w:rPr>
-                <w:rFonts w:hint="eastAsia"/>
-              </w:rPr>
-              <w:t>12</w:t>
-            </w:r>
+            <w:pPr>
+              <w:rPr>
+                <w:rFonts w:hint="eastAsia"/>
+              </w:rPr>
+            </w:pPr>
           </w:p>
         </w:tc>
         <w:tc>
@@ -519,11 +669,16 @@
             <w:tcW w:w="5380" w:type="dxa"/>
           </w:tcPr>
           <w:p>
-            <w:r>
-              <w:rPr>
-                <w:rFonts w:hint="eastAsia"/>
-              </w:rPr>
-              <w:t>관리자와 회원의 시스템 접속이 종료된다.</w:t>
+            <w:pPr>
+              <w:rPr>
+                <w:rFonts w:hint="eastAsia"/>
+              </w:rPr>
+            </w:pPr>
+            <w:r>
+              <w:rPr>
+                <w:rFonts w:hint="eastAsia"/>
+              </w:rPr>
+              <w:t>요금은 반납 시 사용 시간에 따라 자동 결제된다. 회원은 요금 조회 화면에서는 대여 시간 및 요금을 볼 수 있다.</w:t>
             </w:r>
           </w:p>
         </w:tc>
@@ -532,11 +687,16 @@
             <w:tcW w:w="3005" w:type="dxa"/>
           </w:tcPr>
           <w:p>
-            <w:r>
-              <w:rPr>
-                <w:rFonts w:hint="eastAsia"/>
-              </w:rPr>
-              <w:t>로그아웃하기</w:t>
+            <w:pPr>
+              <w:rPr>
+                <w:rFonts w:hint="eastAsia"/>
+              </w:rPr>
+            </w:pPr>
+            <w:r>
+              <w:rPr>
+                <w:rFonts w:hint="eastAsia"/>
+              </w:rPr>
+              <w:t>요금 조회</w:t>
             </w:r>
           </w:p>
         </w:tc>
@@ -550,12 +710,11 @@
             <w:tcW w:w="630" w:type="dxa"/>
           </w:tcPr>
           <w:p>
-            <w:r>
-              <w:rPr>
-                <w:rFonts w:hint="eastAsia"/>
-              </w:rPr>
-              <w:t>13</w:t>
-            </w:r>
+            <w:pPr>
+              <w:rPr>
+                <w:rFonts w:hint="eastAsia"/>
+              </w:rPr>
+            </w:pPr>
           </w:p>
         </w:tc>
         <w:tc>
@@ -563,11 +722,16 @@
             <w:tcW w:w="5380" w:type="dxa"/>
           </w:tcPr>
           <w:p>
-            <w:r>
-              <w:rPr>
-                <w:rFonts w:hint="eastAsia"/>
-              </w:rPr>
-              <w:t>관리자는 대여소 이름, 위치(도시, 주소), 자전거 보관 가능 수량, 운영 시간 등을 기록한다.</w:t>
+            <w:pPr>
+              <w:rPr>
+                <w:rFonts w:hint="eastAsia"/>
+              </w:rPr>
+            </w:pPr>
+            <w:r>
+              <w:rPr>
+                <w:rFonts w:hint="eastAsia"/>
+              </w:rPr>
+              <w:t>회원은 과거 대여 기록을 조회할 수 있다. 기본으로 날짜별로 출력된다.</w:t>
             </w:r>
           </w:p>
         </w:tc>
@@ -576,11 +740,16 @@
             <w:tcW w:w="3005" w:type="dxa"/>
           </w:tcPr>
           <w:p>
-            <w:r>
-              <w:rPr>
-                <w:rFonts w:hint="eastAsia"/>
-              </w:rPr>
-              <w:t>대여소 정보 등록하기</w:t>
+            <w:pPr>
+              <w:rPr>
+                <w:rFonts w:hint="eastAsia"/>
+              </w:rPr>
+            </w:pPr>
+            <w:r>
+              <w:rPr>
+                <w:rFonts w:hint="eastAsia"/>
+              </w:rPr>
+              <w:t>이용 내역 조회</w:t>
             </w:r>
           </w:p>
         </w:tc>
@@ -594,12 +763,11 @@
             <w:tcW w:w="630" w:type="dxa"/>
           </w:tcPr>
           <w:p>
-            <w:r>
-              <w:rPr>
-                <w:rFonts w:hint="eastAsia"/>
-              </w:rPr>
-              <w:t>14</w:t>
-            </w:r>
+            <w:pPr>
+              <w:rPr>
+                <w:rFonts w:hint="eastAsia"/>
+              </w:rPr>
+            </w:pPr>
           </w:p>
         </w:tc>
         <w:tc>
@@ -607,17 +775,16 @@
             <w:tcW w:w="5380" w:type="dxa"/>
           </w:tcPr>
           <w:p>
-            <w:r>
-              <w:rPr>
-                <w:rFonts w:hint="eastAsia"/>
-              </w:rPr>
-              <w:t>관리자가 등록된 대여소 리스트를 조회</w:t>
-            </w:r>
-            <w:r>
-              <w:rPr>
-                <w:rFonts w:hint="eastAsia"/>
-              </w:rPr>
-              <w:t>할 수 있다.</w:t>
+            <w:pPr>
+              <w:rPr>
+                <w:rFonts w:hint="eastAsia"/>
+              </w:rPr>
+            </w:pPr>
+            <w:r>
+              <w:rPr>
+                <w:rFonts w:hint="eastAsia"/>
+              </w:rPr>
+              <w:t>대여 기록을 대여소별로 정렬해서 조회할 수 있다.</w:t>
             </w:r>
           </w:p>
         </w:tc>
@@ -626,11 +793,16 @@
             <w:tcW w:w="3005" w:type="dxa"/>
           </w:tcPr>
           <w:p>
-            <w:r>
-              <w:rPr>
-                <w:rFonts w:hint="eastAsia"/>
-              </w:rPr>
-              <w:t>대여소 리스트 조회하기</w:t>
+            <w:pPr>
+              <w:rPr>
+                <w:rFonts w:hint="eastAsia"/>
+              </w:rPr>
+            </w:pPr>
+            <w:r>
+              <w:rPr>
+                <w:rFonts w:hint="eastAsia"/>
+              </w:rPr>
+              <w:t>대여소별 정렬</w:t>
             </w:r>
           </w:p>
         </w:tc>
@@ -644,12 +816,11 @@
             <w:tcW w:w="630" w:type="dxa"/>
           </w:tcPr>
           <w:p>
-            <w:r>
-              <w:rPr>
-                <w:rFonts w:hint="eastAsia"/>
-              </w:rPr>
-              <w:t>15</w:t>
-            </w:r>
+            <w:pPr>
+              <w:rPr>
+                <w:rFonts w:hint="eastAsia"/>
+              </w:rPr>
+            </w:pPr>
           </w:p>
         </w:tc>
         <w:tc>
@@ -657,17 +828,16 @@
             <w:tcW w:w="5380" w:type="dxa"/>
           </w:tcPr>
           <w:p>
-            <w:r>
-              <w:rPr>
-                <w:rFonts w:hint="eastAsia"/>
-              </w:rPr>
-              <w:t>관리자가 특정 대여소 항목을 삭제</w:t>
-            </w:r>
-            <w:r>
-              <w:rPr>
-                <w:rFonts w:hint="eastAsia"/>
-              </w:rPr>
-              <w:t>할 수 있다.</w:t>
+            <w:pPr>
+              <w:rPr>
+                <w:rFonts w:hint="eastAsia"/>
+              </w:rPr>
+            </w:pPr>
+            <w:r>
+              <w:rPr>
+                <w:rFonts w:hint="eastAsia"/>
+              </w:rPr>
+              <w:t>과거 기록 중 특정 항목을 선택해서 삭제할 수 있다.</w:t>
             </w:r>
           </w:p>
         </w:tc>
@@ -676,11 +846,16 @@
             <w:tcW w:w="3005" w:type="dxa"/>
           </w:tcPr>
           <w:p>
-            <w:r>
-              <w:rPr>
-                <w:rFonts w:hint="eastAsia"/>
-              </w:rPr>
-              <w:t>대여소 항목 삭제하기</w:t>
+            <w:pPr>
+              <w:rPr>
+                <w:rFonts w:hint="eastAsia"/>
+              </w:rPr>
+            </w:pPr>
+            <w:r>
+              <w:rPr>
+                <w:rFonts w:hint="eastAsia"/>
+              </w:rPr>
+              <w:t>기록 선택 삭제</w:t>
             </w:r>
           </w:p>
         </w:tc>
@@ -693,25 +868,26 @@
           <w:tcPr>
             <w:tcW w:w="630" w:type="dxa"/>
           </w:tcPr>
-          <w:p>
-            <w:r>
-              <w:rPr>
-                <w:rFonts w:hint="eastAsia"/>
-              </w:rPr>
-              <w:t>16</w:t>
-            </w:r>
-          </w:p>
+          <w:p/>
         </w:tc>
         <w:tc>
           <w:tcPr>
             <w:tcW w:w="5380" w:type="dxa"/>
           </w:tcPr>
           <w:p>
-            <w:r>
-              <w:rPr>
-                <w:rFonts w:hint="eastAsia"/>
-              </w:rPr>
-              <w:t>관리자가 등록 시 입력한 대여소의 상세내용을 볼 수 있다.</w:t>
+            <w:pPr>
+              <w:rPr>
+                <w:b/>
+                <w:bCs/>
+              </w:rPr>
+            </w:pPr>
+            <w:r>
+              <w:rPr>
+                <w:rFonts w:hint="eastAsia"/>
+                <w:b/>
+                <w:bCs/>
+              </w:rPr>
+              <w:t>관리자와 회원이 ID와 비밀번호를 입력한다.</w:t>
             </w:r>
           </w:p>
         </w:tc>
@@ -720,11 +896,19 @@
             <w:tcW w:w="3005" w:type="dxa"/>
           </w:tcPr>
           <w:p>
-            <w:r>
-              <w:rPr>
-                <w:rFonts w:hint="eastAsia"/>
-              </w:rPr>
-              <w:t>대여소 상세내용 보기</w:t>
+            <w:pPr>
+              <w:rPr>
+                <w:b/>
+                <w:bCs/>
+              </w:rPr>
+            </w:pPr>
+            <w:r>
+              <w:rPr>
+                <w:rFonts w:hint="eastAsia"/>
+                <w:b/>
+                <w:bCs/>
+              </w:rPr>
+              <w:t>로그인하기</w:t>
             </w:r>
           </w:p>
         </w:tc>
@@ -737,25 +921,26 @@
           <w:tcPr>
             <w:tcW w:w="630" w:type="dxa"/>
           </w:tcPr>
-          <w:p>
-            <w:r>
-              <w:rPr>
-                <w:rFonts w:hint="eastAsia"/>
-              </w:rPr>
-              <w:t>17</w:t>
-            </w:r>
-          </w:p>
+          <w:p/>
         </w:tc>
         <w:tc>
           <w:tcPr>
             <w:tcW w:w="5380" w:type="dxa"/>
           </w:tcPr>
           <w:p>
-            <w:r>
-              <w:rPr>
-                <w:rFonts w:hint="eastAsia"/>
-              </w:rPr>
-              <w:t>회원이 현재 대여 중인 자전거를 조회하면 해당 리스트가 출력된다.</w:t>
+            <w:pPr>
+              <w:rPr>
+                <w:b/>
+                <w:bCs/>
+              </w:rPr>
+            </w:pPr>
+            <w:r>
+              <w:rPr>
+                <w:rFonts w:hint="eastAsia"/>
+                <w:b/>
+                <w:bCs/>
+              </w:rPr>
+              <w:t>관리자와 회원의 시스템 접속이 종료된다.</w:t>
             </w:r>
           </w:p>
         </w:tc>
@@ -764,11 +949,19 @@
             <w:tcW w:w="3005" w:type="dxa"/>
           </w:tcPr>
           <w:p>
-            <w:r>
-              <w:rPr>
-                <w:rFonts w:hint="eastAsia"/>
-              </w:rPr>
-              <w:t>자전거 대여 정보 조회</w:t>
+            <w:pPr>
+              <w:rPr>
+                <w:b/>
+                <w:bCs/>
+              </w:rPr>
+            </w:pPr>
+            <w:r>
+              <w:rPr>
+                <w:rFonts w:hint="eastAsia"/>
+                <w:b/>
+                <w:bCs/>
+              </w:rPr>
+              <w:t>로그아웃하기</w:t>
             </w:r>
           </w:p>
         </w:tc>
@@ -782,12 +975,11 @@
             <w:tcW w:w="630" w:type="dxa"/>
           </w:tcPr>
           <w:p>
-            <w:r>
-              <w:rPr>
-                <w:rFonts w:hint="eastAsia"/>
-              </w:rPr>
-              <w:t>18</w:t>
-            </w:r>
+            <w:pPr>
+              <w:rPr>
+                <w:rFonts w:hint="eastAsia"/>
+              </w:rPr>
+            </w:pPr>
           </w:p>
         </w:tc>
         <w:tc>
@@ -795,11 +987,49 @@
             <w:tcW w:w="5380" w:type="dxa"/>
           </w:tcPr>
           <w:p>
-            <w:r>
-              <w:rPr>
-                <w:rFonts w:hint="eastAsia"/>
-              </w:rPr>
-              <w:t>회원이 자전거 예약대기 정보를 조회하면 해당 리스트가 출력된다.</w:t>
+            <w:pPr>
+              <w:rPr>
+                <w:rFonts w:hint="eastAsia"/>
+                <w:b/>
+                <w:bCs/>
+              </w:rPr>
+            </w:pPr>
+            <w:r>
+              <w:rPr>
+                <w:b/>
+                <w:bCs/>
+              </w:rPr>
+              <w:t xml:space="preserve">관리자가 자전거 </w:t>
+            </w:r>
+            <w:r>
+              <w:rPr>
+                <w:rFonts w:hint="eastAsia"/>
+                <w:b/>
+                <w:bCs/>
+              </w:rPr>
+              <w:t>ID</w:t>
+            </w:r>
+            <w:r>
+              <w:rPr>
+                <w:b/>
+                <w:bCs/>
+              </w:rPr>
+              <w:t>, 자전거 제품명</w:t>
+            </w:r>
+            <w:r>
+              <w:rPr>
+                <w:rFonts w:hint="eastAsia"/>
+                <w:b/>
+                <w:bCs/>
+              </w:rPr>
+              <w:t xml:space="preserve">을 </w:t>
+            </w:r>
+            <w:r>
+              <w:rPr>
+                <w:b/>
+                <w:bCs/>
+              </w:rPr>
+              <w:t>입력해 등록할 수 있다</w:t>
             </w:r>
           </w:p>
         </w:tc>
@@ -808,12 +1038,28 @@
             <w:tcW w:w="3005" w:type="dxa"/>
           </w:tcPr>
           <w:p>
-            <w:r>
-              <w:rPr>
-                <w:rFonts w:hint="eastAsia"/>
-              </w:rPr>
-              <w:t>자전거 예약대기 조회</w:t>
-            </w:r>
+            <w:pPr>
+              <w:rPr>
+                <w:b/>
+                <w:bCs/>
+              </w:rPr>
+            </w:pPr>
+            <w:r>
+              <w:rPr>
+                <w:b/>
+                <w:bCs/>
+              </w:rPr>
+              <w:t>자전거 정보 등록</w:t>
+            </w:r>
+          </w:p>
+          <w:p>
+            <w:pPr>
+              <w:rPr>
+                <w:rFonts w:hint="eastAsia"/>
+                <w:b/>
+                <w:bCs/>
+              </w:rPr>
+            </w:pPr>
           </w:p>
         </w:tc>
       </w:tr>
@@ -825,14 +1071,7 @@
           <w:tcPr>
             <w:tcW w:w="630" w:type="dxa"/>
           </w:tcPr>
-          <w:p>
-            <w:r>
-              <w:rPr>
-                <w:rFonts w:hint="eastAsia"/>
-              </w:rPr>
-              <w:t>19</w:t>
-            </w:r>
-          </w:p>
+          <w:p/>
         </w:tc>
         <w:tc>
           <w:tcPr>
@@ -843,7 +1082,7 @@
               <w:rPr>
                 <w:rFonts w:hint="eastAsia"/>
               </w:rPr>
-              <w:t>회원이 각 예약대기에 대해 취소할 수 있다.</w:t>
+              <w:t>관리자는 대여소 이름, 위치(도시, 주소), 자전거 보관 가능 수량, 운영 시간 등을 기록한다.</w:t>
             </w:r>
           </w:p>
         </w:tc>
@@ -856,7 +1095,7 @@
               <w:rPr>
                 <w:rFonts w:hint="eastAsia"/>
               </w:rPr>
-              <w:t>예약대기 취소</w:t>
+              <w:t>대여소 정보 등록하기</w:t>
             </w:r>
           </w:p>
         </w:tc>
@@ -869,14 +1108,7 @@
           <w:tcPr>
             <w:tcW w:w="630" w:type="dxa"/>
           </w:tcPr>
-          <w:p>
-            <w:r>
-              <w:rPr>
-                <w:rFonts w:hint="eastAsia"/>
-              </w:rPr>
-              <w:t>20</w:t>
-            </w:r>
-          </w:p>
+          <w:p/>
         </w:tc>
         <w:tc>
           <w:tcPr>
@@ -887,7 +1119,7 @@
               <w:rPr>
                 <w:rFonts w:hint="eastAsia"/>
               </w:rPr>
-              <w:t>회원이 자전거 대여 정보 조회 화면에서 특정 자전거를 지정된 대여소에 반납할 수 있다.</w:t>
+              <w:t>관리자가 등록된 대여소 리스트를 조회할 수 있다.</w:t>
             </w:r>
           </w:p>
         </w:tc>
@@ -900,7 +1132,7 @@
               <w:rPr>
                 <w:rFonts w:hint="eastAsia"/>
               </w:rPr>
-              <w:t>자전거 반납</w:t>
+              <w:t>대여소 리스트 조회하기</w:t>
             </w:r>
           </w:p>
         </w:tc>
@@ -913,14 +1145,7 @@
           <w:tcPr>
             <w:tcW w:w="630" w:type="dxa"/>
           </w:tcPr>
-          <w:p>
-            <w:r>
-              <w:rPr>
-                <w:rFonts w:hint="eastAsia"/>
-              </w:rPr>
-              <w:t>21</w:t>
-            </w:r>
-          </w:p>
+          <w:p/>
         </w:tc>
         <w:tc>
           <w:tcPr>
@@ -931,7 +1156,7 @@
               <w:rPr>
                 <w:rFonts w:hint="eastAsia"/>
               </w:rPr>
-              <w:t>자전거 반납 후에 사용자의 위치 정보를 기반으로 근처 식당을 추천받아서 예약할 수 있는 외부 서비스와 연결된다.</w:t>
+              <w:t>관리자가 특정 대여소 항목을 삭제할 수 있다.</w:t>
             </w:r>
           </w:p>
         </w:tc>
@@ -944,7 +1169,7 @@
               <w:rPr>
                 <w:rFonts w:hint="eastAsia"/>
               </w:rPr>
-              <w:t>식당 추천 및 예약</w:t>
+              <w:t>대여소 항목 삭제하기</w:t>
             </w:r>
           </w:p>
         </w:tc>
@@ -957,15 +1182,7 @@
           <w:tcPr>
             <w:tcW w:w="630" w:type="dxa"/>
           </w:tcPr>
-          <w:p>
-            <w:r>
-              <w:rPr>
-                <w:rFonts w:hint="eastAsia"/>
-              </w:rPr>
-              <w:lastRenderedPageBreak/>
-              <w:t>22</w:t>
-            </w:r>
-          </w:p>
+          <w:p/>
         </w:tc>
         <w:tc>
           <w:tcPr>
@@ -976,19 +1193,7 @@
               <w:rPr>
                 <w:rFonts w:hint="eastAsia"/>
               </w:rPr>
-              <w:t xml:space="preserve">요금은 반납 시 사용 시간에 따라 자동 결제된다. </w:t>
-            </w:r>
-            <w:r>
-              <w:rPr>
-                <w:rFonts w:hint="eastAsia"/>
-              </w:rPr>
-              <w:t xml:space="preserve">회원은 </w:t>
-            </w:r>
-            <w:r>
-              <w:rPr>
-                <w:rFonts w:hint="eastAsia"/>
-              </w:rPr>
-              <w:t>요금 조회 화면에서는 대여 시간 및 요금을 볼 수 있다.</w:t>
+              <w:t>관리자가 등록 시 입력한 대여소의 상세내용을 볼 수 있다.</w:t>
             </w:r>
           </w:p>
         </w:tc>
@@ -1001,7 +1206,7 @@
               <w:rPr>
                 <w:rFonts w:hint="eastAsia"/>
               </w:rPr>
-              <w:t>요금 조회</w:t>
+              <w:t>대여소 상세내용 보기</w:t>
             </w:r>
           </w:p>
         </w:tc>
@@ -1014,17 +1219,7 @@
           <w:tcPr>
             <w:tcW w:w="630" w:type="dxa"/>
           </w:tcPr>
-          <w:p>
-            <w:r>
-              <w:t>2</w:t>
-            </w:r>
-            <w:r>
-              <w:rPr>
-                <w:rFonts w:hint="eastAsia"/>
-              </w:rPr>
-              <w:t>3</w:t>
-            </w:r>
-          </w:p>
+          <w:p/>
         </w:tc>
         <w:tc>
           <w:tcPr>
@@ -1035,13 +1230,7 @@
               <w:rPr>
                 <w:rFonts w:hint="eastAsia"/>
               </w:rPr>
-              <w:t xml:space="preserve">회원은 </w:t>
-            </w:r>
-            <w:r>
-              <w:rPr>
-                <w:rFonts w:hint="eastAsia"/>
-              </w:rPr>
-              <w:t>과거 대여 기록을 조회할 수 있다. 기본으로 날짜별로 출력된다.</w:t>
+              <w:t>관리자는 대여 정보를 반납 시간 기준 최근순으로 조회할 수 있다.</w:t>
             </w:r>
           </w:p>
         </w:tc>
@@ -1054,7 +1243,7 @@
               <w:rPr>
                 <w:rFonts w:hint="eastAsia"/>
               </w:rPr>
-              <w:t>이용 내역 조회</w:t>
+              <w:t>대여 정보 조회</w:t>
             </w:r>
           </w:p>
         </w:tc>
@@ -1067,14 +1256,7 @@
           <w:tcPr>
             <w:tcW w:w="630" w:type="dxa"/>
           </w:tcPr>
-          <w:p>
-            <w:r>
-              <w:rPr>
-                <w:rFonts w:hint="eastAsia"/>
-              </w:rPr>
-              <w:t>24</w:t>
-            </w:r>
-          </w:p>
+          <w:p/>
         </w:tc>
         <w:tc>
           <w:tcPr>
@@ -1085,7 +1267,7 @@
               <w:rPr>
                 <w:rFonts w:hint="eastAsia"/>
               </w:rPr>
-              <w:t>대여 기록을 대여소별로 정렬해서 조회할 수 있다.</w:t>
+              <w:t>지역별 기준으로 정렬해서 조회할 수 있다.</w:t>
             </w:r>
           </w:p>
         </w:tc>
@@ -1098,7 +1280,7 @@
               <w:rPr>
                 <w:rFonts w:hint="eastAsia"/>
               </w:rPr>
-              <w:t>대여소별 정렬</w:t>
+              <w:t>지역별 정렬</w:t>
             </w:r>
           </w:p>
         </w:tc>
@@ -1111,152 +1293,7 @@
           <w:tcPr>
             <w:tcW w:w="630" w:type="dxa"/>
           </w:tcPr>
-          <w:p>
-            <w:r>
-              <w:rPr>
-                <w:rFonts w:hint="eastAsia"/>
-              </w:rPr>
-              <w:t>25</w:t>
-            </w:r>
-          </w:p>
-        </w:tc>
-        <w:tc>
-          <w:tcPr>
-            <w:tcW w:w="5380" w:type="dxa"/>
-          </w:tcPr>
-          <w:p>
-            <w:r>
-              <w:rPr>
-                <w:rFonts w:hint="eastAsia"/>
-              </w:rPr>
-              <w:t>과거 기록 중 특정 항목을 선택해서 삭제할 수 있다.</w:t>
-            </w:r>
-          </w:p>
-        </w:tc>
-        <w:tc>
-          <w:tcPr>
-            <w:tcW w:w="3005" w:type="dxa"/>
-          </w:tcPr>
-          <w:p>
-            <w:r>
-              <w:rPr>
-                <w:rFonts w:hint="eastAsia"/>
-              </w:rPr>
-              <w:t>기록 선택 삭제</w:t>
-            </w:r>
-          </w:p>
-        </w:tc>
-      </w:tr>
-      <w:tr>
-        <w:trPr>
-          <w:trHeight w:val="300"/>
-        </w:trPr>
-        <w:tc>
-          <w:tcPr>
-            <w:tcW w:w="630" w:type="dxa"/>
-          </w:tcPr>
-          <w:p>
-            <w:r>
-              <w:rPr>
-                <w:rFonts w:hint="eastAsia"/>
-              </w:rPr>
-              <w:t>26</w:t>
-            </w:r>
-          </w:p>
-        </w:tc>
-        <w:tc>
-          <w:tcPr>
-            <w:tcW w:w="5380" w:type="dxa"/>
-          </w:tcPr>
-          <w:p>
-            <w:r>
-              <w:rPr>
-                <w:rFonts w:hint="eastAsia"/>
-              </w:rPr>
-              <w:t>관리자는 대여 정보를 반납 시간 기준 최근순으로 조회할 수 있다.</w:t>
-            </w:r>
-          </w:p>
-        </w:tc>
-        <w:tc>
-          <w:tcPr>
-            <w:tcW w:w="3005" w:type="dxa"/>
-          </w:tcPr>
-          <w:p>
-            <w:r>
-              <w:rPr>
-                <w:rFonts w:hint="eastAsia"/>
-              </w:rPr>
-              <w:t>대여 정보 조회</w:t>
-            </w:r>
-          </w:p>
-        </w:tc>
-      </w:tr>
-      <w:tr>
-        <w:trPr>
-          <w:trHeight w:val="300"/>
-        </w:trPr>
-        <w:tc>
-          <w:tcPr>
-            <w:tcW w:w="630" w:type="dxa"/>
-          </w:tcPr>
-          <w:p>
-            <w:r>
-              <w:rPr>
-                <w:rFonts w:hint="eastAsia"/>
-              </w:rPr>
-              <w:t>27</w:t>
-            </w:r>
-          </w:p>
-        </w:tc>
-        <w:tc>
-          <w:tcPr>
-            <w:tcW w:w="5380" w:type="dxa"/>
-          </w:tcPr>
-          <w:p>
-            <w:r>
-              <w:rPr>
-                <w:rFonts w:hint="eastAsia"/>
-              </w:rPr>
-              <w:t>지역별 기준으로 정렬해서 조회할 수 있다.</w:t>
-            </w:r>
-          </w:p>
-        </w:tc>
-        <w:tc>
-          <w:tcPr>
-            <w:tcW w:w="3005" w:type="dxa"/>
-          </w:tcPr>
-          <w:p>
-            <w:r>
-              <w:rPr>
-                <w:rFonts w:hint="eastAsia"/>
-              </w:rPr>
-              <w:t xml:space="preserve">지역별 </w:t>
-            </w:r>
-            <w:r>
-              <w:rPr>
-                <w:rFonts w:hint="eastAsia"/>
-              </w:rPr>
-              <w:t>정렬</w:t>
-            </w:r>
-          </w:p>
-        </w:tc>
-      </w:tr>
-      <w:tr>
-        <w:trPr>
-          <w:trHeight w:val="300"/>
-        </w:trPr>
-        <w:tc>
-          <w:tcPr>
-            <w:tcW w:w="630" w:type="dxa"/>
-          </w:tcPr>
-          <w:p>
-            <w:r>
-              <w:rPr>
-                <w:rFonts w:hint="eastAsia"/>
-              </w:rPr>
-              <w:t>28</w:t>
-            </w:r>
-          </w:p>
+          <w:p/>
         </w:tc>
         <w:tc>
           <w:tcPr>

--- a/Requirement list.docx
+++ b/Requirement list.docx
@@ -34,10 +34,33 @@
         <w:t>82072</w:t>
       </w:r>
     </w:p>
+    <w:p>
+      <w:pPr>
+        <w:rPr>
+          <w:b/>
+          <w:bCs/>
+        </w:rPr>
+      </w:pPr>
+      <w:r>
+        <w:rPr>
+          <w:rFonts w:hint="eastAsia"/>
+          <w:b/>
+          <w:bCs/>
+        </w:rPr>
+        <w:t xml:space="preserve">깃허브 주소: </w:t>
+      </w:r>
+      <w:r>
+        <w:rPr>
+          <w:b/>
+          <w:bCs/>
+        </w:rPr>
+        <w:t>https://github.com/b612alien/bicycleSystem.git</w:t>
+      </w:r>
+    </w:p>
     <w:tbl>
       <w:tblPr>
         <w:tblStyle w:val="aa"/>
-        <w:tblpPr w:leftFromText="142" w:rightFromText="142" w:vertAnchor="page" w:horzAnchor="margin" w:tblpY="1631"/>
+        <w:tblpPr w:leftFromText="142" w:rightFromText="142" w:vertAnchor="page" w:horzAnchor="margin" w:tblpY="2871"/>
         <w:tblW w:w="0" w:type="auto"/>
         <w:tblLayout w:type="fixed"/>
         <w:tblLook w:val="06A0" w:firstRow="1" w:lastRow="0" w:firstColumn="1" w:lastColumn="0" w:noHBand="1" w:noVBand="1"/>
@@ -57,7 +80,6 @@
           </w:tcPr>
           <w:p>
             <w:r>
-              <w:lastRenderedPageBreak/>
               <w:t>No.</w:t>
             </w:r>
           </w:p>
@@ -101,10 +123,26 @@
             <w:r>
               <w:rPr>
                 <w:rFonts w:hint="eastAsia"/>
-                <w:b/>
-                <w:bCs/>
-              </w:rPr>
-              <w:t>각 사용자가 ID, 비밀번호, 전화번호를 입력한다.</w:t>
+              </w:rPr>
+              <w:t>각 사용자</w:t>
+            </w:r>
+            <w:r>
+              <w:rPr>
+                <w:rFonts w:hint="eastAsia"/>
+              </w:rPr>
+              <w:t>는 필수 입력 정보인</w:t>
+            </w:r>
+            <w:r>
+              <w:rPr>
+                <w:rFonts w:hint="eastAsia"/>
+              </w:rPr>
+              <w:t xml:space="preserve"> ID, 비밀번호, 전화번호를 입력</w:t>
+            </w:r>
+            <w:r>
+              <w:rPr>
+                <w:rFonts w:hint="eastAsia"/>
+              </w:rPr>
+              <w:t>하여 회원가입한다.</w:t>
             </w:r>
           </w:p>
         </w:tc>
@@ -116,8 +154,6 @@
             <w:r>
               <w:rPr>
                 <w:rFonts w:hint="eastAsia"/>
-                <w:b/>
-                <w:bCs/>
               </w:rPr>
               <w:t>회원가입하기</w:t>
             </w:r>
@@ -140,7 +176,19 @@
           </w:tcPr>
           <w:p>
             <w:r>
-              <w:t>회원은 조건에 맞는 대여소 이름을 검색하고 조건에 맞는 대여소 리스트를 볼 수 있다</w:t>
+              <w:rPr>
+                <w:rFonts w:hint="eastAsia"/>
+              </w:rPr>
+              <w:t xml:space="preserve">회원은 특정 자전거를 </w:t>
+            </w:r>
+            <w:r>
+              <w:t>대여</w:t>
+            </w:r>
+            <w:r>
+              <w:rPr>
+                <w:rFonts w:hint="eastAsia"/>
+              </w:rPr>
+              <w:t>할 수 있다.</w:t>
             </w:r>
           </w:p>
         </w:tc>
@@ -150,7 +198,7 @@
           </w:tcPr>
           <w:p>
             <w:r>
-              <w:t>대여소 검색</w:t>
+              <w:t>자전거 대여하기</w:t>
             </w:r>
           </w:p>
         </w:tc>
@@ -171,7 +219,10 @@
           </w:tcPr>
           <w:p>
             <w:r>
-              <w:t>회원은 검색된 대여소 리스트 화면에서 특정 대여소를 선택하여 상세정보화면을 볼 수 있다</w:t>
+              <w:rPr>
+                <w:rFonts w:hint="eastAsia"/>
+              </w:rPr>
+              <w:t>회원이 현재 대여 중인 자전거를 조회하면 해당 리스트가 출력되며 각 항목에는 자전거 ID와 자전거 제품명을 보여준다.</w:t>
             </w:r>
           </w:p>
         </w:tc>
@@ -181,7 +232,16 @@
           </w:tcPr>
           <w:p>
             <w:r>
-              <w:t>대여소 상세정보</w:t>
+              <w:rPr>
+                <w:rFonts w:hint="eastAsia"/>
+              </w:rPr>
+              <w:t>자전거 대여 정보 조회</w:t>
+            </w:r>
+            <w:r>
+              <w:rPr>
+                <w:rFonts w:hint="eastAsia"/>
+              </w:rPr>
+              <w:t>하기</w:t>
             </w:r>
           </w:p>
         </w:tc>
@@ -201,50 +261,17 @@
             <w:tcW w:w="5380" w:type="dxa"/>
           </w:tcPr>
           <w:p>
-            <w:pPr>
-              <w:rPr>
-                <w:rFonts w:hint="eastAsia"/>
-                <w:b/>
-                <w:bCs/>
-              </w:rPr>
-            </w:pPr>
-            <w:r>
-              <w:rPr>
-                <w:rFonts w:hint="eastAsia"/>
-                <w:b/>
-                <w:bCs/>
-              </w:rPr>
-              <w:t xml:space="preserve">회원은 </w:t>
-            </w:r>
-            <w:r>
-              <w:rPr>
-                <w:b/>
-                <w:bCs/>
-              </w:rPr>
-              <w:t xml:space="preserve">자전거가 남아 있는 경우 </w:t>
-            </w:r>
-            <w:r>
-              <w:rPr>
-                <w:rFonts w:hint="eastAsia"/>
-                <w:b/>
-                <w:bCs/>
-              </w:rPr>
-              <w:t xml:space="preserve">특정 자전거를 </w:t>
-            </w:r>
-            <w:r>
-              <w:rPr>
-                <w:b/>
-                <w:bCs/>
-              </w:rPr>
-              <w:t>대여</w:t>
-            </w:r>
-            <w:r>
-              <w:rPr>
-                <w:rFonts w:hint="eastAsia"/>
-                <w:b/>
-                <w:bCs/>
-              </w:rPr>
-              <w:t>할 수 있다.</w:t>
+            <w:r>
+              <w:rPr>
+                <w:rFonts w:hint="eastAsia"/>
+              </w:rPr>
+              <w:t>관리자와 회원이 ID와 비밀번호를 입력</w:t>
+            </w:r>
+            <w:r>
+              <w:rPr>
+                <w:rFonts w:hint="eastAsia"/>
+              </w:rPr>
+              <w:t>하여 로그인한다.</w:t>
             </w:r>
           </w:p>
         </w:tc>
@@ -253,18 +280,11 @@
             <w:tcW w:w="3005" w:type="dxa"/>
           </w:tcPr>
           <w:p>
-            <w:pPr>
-              <w:rPr>
-                <w:b/>
-                <w:bCs/>
-              </w:rPr>
-            </w:pPr>
-            <w:r>
-              <w:rPr>
-                <w:b/>
-                <w:bCs/>
-              </w:rPr>
-              <w:t>자전거 대여하기</w:t>
+            <w:r>
+              <w:rPr>
+                <w:rFonts w:hint="eastAsia"/>
+              </w:rPr>
+              <w:t>로그인하기</w:t>
             </w:r>
           </w:p>
         </w:tc>
@@ -284,14 +304,38 @@
             <w:tcW w:w="5380" w:type="dxa"/>
           </w:tcPr>
           <w:p>
-            <w:r>
-              <w:rPr>
-                <w:rFonts w:hint="eastAsia"/>
-              </w:rPr>
-              <w:t xml:space="preserve">회원은 </w:t>
-            </w:r>
-            <w:r>
-              <w:t>자전거가 없는 경우 예약대기를 신청할 수 있다</w:t>
+            <w:pPr>
+              <w:ind w:left="220" w:hangingChars="100" w:hanging="220"/>
+            </w:pPr>
+            <w:r>
+              <w:rPr>
+                <w:rFonts w:hint="eastAsia"/>
+              </w:rPr>
+              <w:t>관리자와 회원</w:t>
+            </w:r>
+            <w:r>
+              <w:rPr>
+                <w:rFonts w:hint="eastAsia"/>
+              </w:rPr>
+              <w:t>은</w:t>
+            </w:r>
+            <w:r>
+              <w:rPr>
+                <w:rFonts w:hint="eastAsia"/>
+              </w:rPr>
+              <w:t xml:space="preserve"> 로그아웃을 </w:t>
+            </w:r>
+            <w:r>
+              <w:rPr>
+                <w:rFonts w:hint="eastAsia"/>
+              </w:rPr>
+              <w:t xml:space="preserve">할 수 있고 로그아웃시 </w:t>
+            </w:r>
+            <w:r>
+              <w:rPr>
+                <w:rFonts w:hint="eastAsia"/>
+              </w:rPr>
+              <w:t>시스템 접속이 종료된다.</w:t>
             </w:r>
           </w:p>
         </w:tc>
@@ -301,7 +345,10 @@
           </w:tcPr>
           <w:p>
             <w:r>
-              <w:t>예약대기</w:t>
+              <w:rPr>
+                <w:rFonts w:hint="eastAsia"/>
+              </w:rPr>
+              <w:t>로그아웃하기</w:t>
             </w:r>
           </w:p>
         </w:tc>
@@ -322,10 +369,31 @@
           </w:tcPr>
           <w:p>
             <w:r>
-              <w:rPr>
-                <w:rFonts w:hint="eastAsia"/>
-              </w:rPr>
-              <w:t>회원의 이용 권한과 데이터가 삭제된다.</w:t>
+              <w:t xml:space="preserve">관리자가 자전거 </w:t>
+            </w:r>
+            <w:r>
+              <w:rPr>
+                <w:rFonts w:hint="eastAsia"/>
+              </w:rPr>
+              <w:t>ID</w:t>
+            </w:r>
+            <w:r>
+              <w:t>, 자전거 제품명</w:t>
+            </w:r>
+            <w:r>
+              <w:rPr>
+                <w:rFonts w:hint="eastAsia"/>
+              </w:rPr>
+              <w:t xml:space="preserve">을 </w:t>
+            </w:r>
+            <w:r>
+              <w:t>입력해 등록할 수 있다</w:t>
+            </w:r>
+            <w:r>
+              <w:rPr>
+                <w:rFonts w:hint="eastAsia"/>
+              </w:rPr>
+              <w:t>.</w:t>
             </w:r>
           </w:p>
         </w:tc>
@@ -335,991 +403,25 @@
           </w:tcPr>
           <w:p>
             <w:r>
-              <w:rPr>
-                <w:rFonts w:hint="eastAsia"/>
-              </w:rPr>
-              <w:t>회원 탈퇴하기</w:t>
+              <w:t xml:space="preserve">자전거 </w:t>
+            </w:r>
+            <w:r>
+              <w:rPr>
+                <w:rFonts w:hint="eastAsia"/>
+              </w:rPr>
+              <w:t xml:space="preserve">정보 </w:t>
+            </w:r>
+            <w:r>
+              <w:t>등록</w:t>
+            </w:r>
+            <w:r>
+              <w:rPr>
+                <w:rFonts w:hint="eastAsia"/>
+              </w:rPr>
+              <w:t>하기</w:t>
             </w:r>
           </w:p>
-        </w:tc>
-      </w:tr>
-      <w:tr>
-        <w:trPr>
-          <w:trHeight w:val="300"/>
-        </w:trPr>
-        <w:tc>
-          <w:tcPr>
-            <w:tcW w:w="630" w:type="dxa"/>
-          </w:tcPr>
-          <w:p>
-            <w:pPr>
-              <w:rPr>
-                <w:rFonts w:hint="eastAsia"/>
-              </w:rPr>
-            </w:pPr>
-          </w:p>
-        </w:tc>
-        <w:tc>
-          <w:tcPr>
-            <w:tcW w:w="5380" w:type="dxa"/>
-          </w:tcPr>
-          <w:p>
-            <w:pPr>
-              <w:rPr>
-                <w:rFonts w:hint="eastAsia"/>
-              </w:rPr>
-            </w:pPr>
-            <w:r>
-              <w:rPr>
-                <w:rFonts w:hint="eastAsia"/>
-                <w:b/>
-                <w:bCs/>
-              </w:rPr>
-              <w:t>회원이 현재 대여 중인 자전거를 조회하면 해당 리스트가 출력되며 각 항목에는 자전거 ID와 자전거 제품명을 보여준다.</w:t>
-            </w:r>
-          </w:p>
-        </w:tc>
-        <w:tc>
-          <w:tcPr>
-            <w:tcW w:w="3005" w:type="dxa"/>
-          </w:tcPr>
-          <w:p>
-            <w:pPr>
-              <w:rPr>
-                <w:rFonts w:hint="eastAsia"/>
-              </w:rPr>
-            </w:pPr>
-            <w:r>
-              <w:rPr>
-                <w:rFonts w:hint="eastAsia"/>
-                <w:b/>
-                <w:bCs/>
-              </w:rPr>
-              <w:t>자전거 대여 정보 조회</w:t>
-            </w:r>
-          </w:p>
-        </w:tc>
-      </w:tr>
-      <w:tr>
-        <w:trPr>
-          <w:trHeight w:val="300"/>
-        </w:trPr>
-        <w:tc>
-          <w:tcPr>
-            <w:tcW w:w="630" w:type="dxa"/>
-          </w:tcPr>
-          <w:p>
-            <w:pPr>
-              <w:rPr>
-                <w:rFonts w:hint="eastAsia"/>
-              </w:rPr>
-            </w:pPr>
-          </w:p>
-        </w:tc>
-        <w:tc>
-          <w:tcPr>
-            <w:tcW w:w="5380" w:type="dxa"/>
-          </w:tcPr>
-          <w:p>
-            <w:pPr>
-              <w:rPr>
-                <w:rFonts w:hint="eastAsia"/>
-              </w:rPr>
-            </w:pPr>
-            <w:r>
-              <w:rPr>
-                <w:rFonts w:hint="eastAsia"/>
-              </w:rPr>
-              <w:t>회원이 자전거 예약대기 정보를 조회하면 해당 리스트가 출력된다.</w:t>
-            </w:r>
-          </w:p>
-        </w:tc>
-        <w:tc>
-          <w:tcPr>
-            <w:tcW w:w="3005" w:type="dxa"/>
-          </w:tcPr>
-          <w:p>
-            <w:pPr>
-              <w:rPr>
-                <w:rFonts w:hint="eastAsia"/>
-              </w:rPr>
-            </w:pPr>
-            <w:r>
-              <w:rPr>
-                <w:rFonts w:hint="eastAsia"/>
-              </w:rPr>
-              <w:t>자전거 예약대기 조회</w:t>
-            </w:r>
-          </w:p>
-        </w:tc>
-      </w:tr>
-      <w:tr>
-        <w:trPr>
-          <w:trHeight w:val="300"/>
-        </w:trPr>
-        <w:tc>
-          <w:tcPr>
-            <w:tcW w:w="630" w:type="dxa"/>
-          </w:tcPr>
-          <w:p>
-            <w:pPr>
-              <w:rPr>
-                <w:rFonts w:hint="eastAsia"/>
-              </w:rPr>
-            </w:pPr>
-          </w:p>
-        </w:tc>
-        <w:tc>
-          <w:tcPr>
-            <w:tcW w:w="5380" w:type="dxa"/>
-          </w:tcPr>
-          <w:p>
-            <w:pPr>
-              <w:rPr>
-                <w:rFonts w:hint="eastAsia"/>
-              </w:rPr>
-            </w:pPr>
-            <w:r>
-              <w:rPr>
-                <w:rFonts w:hint="eastAsia"/>
-              </w:rPr>
-              <w:t>회원이 각 예약대기에 대해 취소할 수 있다.</w:t>
-            </w:r>
-          </w:p>
-        </w:tc>
-        <w:tc>
-          <w:tcPr>
-            <w:tcW w:w="3005" w:type="dxa"/>
-          </w:tcPr>
-          <w:p>
-            <w:pPr>
-              <w:rPr>
-                <w:rFonts w:hint="eastAsia"/>
-              </w:rPr>
-            </w:pPr>
-            <w:r>
-              <w:rPr>
-                <w:rFonts w:hint="eastAsia"/>
-              </w:rPr>
-              <w:t>예약대기 취소</w:t>
-            </w:r>
-          </w:p>
-        </w:tc>
-      </w:tr>
-      <w:tr>
-        <w:trPr>
-          <w:trHeight w:val="300"/>
-        </w:trPr>
-        <w:tc>
-          <w:tcPr>
-            <w:tcW w:w="630" w:type="dxa"/>
-          </w:tcPr>
-          <w:p>
-            <w:pPr>
-              <w:rPr>
-                <w:rFonts w:hint="eastAsia"/>
-              </w:rPr>
-            </w:pPr>
-          </w:p>
-        </w:tc>
-        <w:tc>
-          <w:tcPr>
-            <w:tcW w:w="5380" w:type="dxa"/>
-          </w:tcPr>
-          <w:p>
-            <w:pPr>
-              <w:rPr>
-                <w:rFonts w:hint="eastAsia"/>
-              </w:rPr>
-            </w:pPr>
-            <w:r>
-              <w:rPr>
-                <w:rFonts w:hint="eastAsia"/>
-              </w:rPr>
-              <w:t>회원이 자전거 대여 정보 조회 화면에서 특정 자전거를 지정된 대여소에 반납할 수 있다.</w:t>
-            </w:r>
-            <w:r>
-              <w:rPr>
-                <w:rFonts w:hint="eastAsia"/>
-              </w:rPr>
-              <w:t xml:space="preserve"> 반납 시 결제할 수 있는 외부 시스템과 연결된다.</w:t>
-            </w:r>
-          </w:p>
-        </w:tc>
-        <w:tc>
-          <w:tcPr>
-            <w:tcW w:w="3005" w:type="dxa"/>
-          </w:tcPr>
-          <w:p>
-            <w:pPr>
-              <w:rPr>
-                <w:rFonts w:hint="eastAsia"/>
-              </w:rPr>
-            </w:pPr>
-            <w:r>
-              <w:rPr>
-                <w:rFonts w:hint="eastAsia"/>
-              </w:rPr>
-              <w:t>자전거 반납</w:t>
-            </w:r>
-          </w:p>
-        </w:tc>
-      </w:tr>
-      <w:tr>
-        <w:trPr>
-          <w:trHeight w:val="300"/>
-        </w:trPr>
-        <w:tc>
-          <w:tcPr>
-            <w:tcW w:w="630" w:type="dxa"/>
-          </w:tcPr>
-          <w:p>
-            <w:pPr>
-              <w:rPr>
-                <w:rFonts w:hint="eastAsia"/>
-              </w:rPr>
-            </w:pPr>
-          </w:p>
-        </w:tc>
-        <w:tc>
-          <w:tcPr>
-            <w:tcW w:w="5380" w:type="dxa"/>
-          </w:tcPr>
-          <w:p>
-            <w:pPr>
-              <w:rPr>
-                <w:rFonts w:hint="eastAsia"/>
-              </w:rPr>
-            </w:pPr>
-            <w:r>
-              <w:rPr>
-                <w:rFonts w:hint="eastAsia"/>
-              </w:rPr>
-              <w:t xml:space="preserve">회원이 </w:t>
-            </w:r>
-            <w:r>
-              <w:rPr>
-                <w:rFonts w:hint="eastAsia"/>
-              </w:rPr>
-              <w:t xml:space="preserve">자전거 반납 후에 </w:t>
-            </w:r>
-            <w:r>
-              <w:rPr>
-                <w:rFonts w:hint="eastAsia"/>
-              </w:rPr>
-              <w:t xml:space="preserve">회원의 </w:t>
-            </w:r>
-            <w:r>
-              <w:rPr>
-                <w:rFonts w:hint="eastAsia"/>
-              </w:rPr>
-              <w:t xml:space="preserve">위치 정보를 기반으로 근처 식당을 예약할 수 있는 외부 </w:t>
-            </w:r>
-            <w:r>
-              <w:rPr>
-                <w:rFonts w:hint="eastAsia"/>
-              </w:rPr>
-              <w:t xml:space="preserve">시스템과 </w:t>
-            </w:r>
-            <w:r>
-              <w:rPr>
-                <w:rFonts w:hint="eastAsia"/>
-              </w:rPr>
-              <w:t>연결된다.</w:t>
-            </w:r>
-          </w:p>
-        </w:tc>
-        <w:tc>
-          <w:tcPr>
-            <w:tcW w:w="3005" w:type="dxa"/>
-          </w:tcPr>
-          <w:p>
-            <w:pPr>
-              <w:rPr>
-                <w:rFonts w:hint="eastAsia"/>
-              </w:rPr>
-            </w:pPr>
-            <w:r>
-              <w:rPr>
-                <w:rFonts w:hint="eastAsia"/>
-              </w:rPr>
-              <w:t>식당 예약</w:t>
-            </w:r>
-          </w:p>
-        </w:tc>
-      </w:tr>
-      <w:tr>
-        <w:trPr>
-          <w:trHeight w:val="300"/>
-        </w:trPr>
-        <w:tc>
-          <w:tcPr>
-            <w:tcW w:w="630" w:type="dxa"/>
-          </w:tcPr>
-          <w:p>
-            <w:pPr>
-              <w:rPr>
-                <w:rFonts w:hint="eastAsia"/>
-              </w:rPr>
-            </w:pPr>
-          </w:p>
-        </w:tc>
-        <w:tc>
-          <w:tcPr>
-            <w:tcW w:w="5380" w:type="dxa"/>
-          </w:tcPr>
-          <w:p>
-            <w:pPr>
-              <w:rPr>
-                <w:rFonts w:hint="eastAsia"/>
-              </w:rPr>
-            </w:pPr>
-            <w:r>
-              <w:rPr>
-                <w:rFonts w:hint="eastAsia"/>
-              </w:rPr>
-              <w:t>요금은 반납 시 사용 시간에 따라 자동 결제된다. 회원은 요금 조회 화면에서는 대여 시간 및 요금을 볼 수 있다.</w:t>
-            </w:r>
-          </w:p>
-        </w:tc>
-        <w:tc>
-          <w:tcPr>
-            <w:tcW w:w="3005" w:type="dxa"/>
-          </w:tcPr>
-          <w:p>
-            <w:pPr>
-              <w:rPr>
-                <w:rFonts w:hint="eastAsia"/>
-              </w:rPr>
-            </w:pPr>
-            <w:r>
-              <w:rPr>
-                <w:rFonts w:hint="eastAsia"/>
-              </w:rPr>
-              <w:t>요금 조회</w:t>
-            </w:r>
-          </w:p>
-        </w:tc>
-      </w:tr>
-      <w:tr>
-        <w:trPr>
-          <w:trHeight w:val="300"/>
-        </w:trPr>
-        <w:tc>
-          <w:tcPr>
-            <w:tcW w:w="630" w:type="dxa"/>
-          </w:tcPr>
-          <w:p>
-            <w:pPr>
-              <w:rPr>
-                <w:rFonts w:hint="eastAsia"/>
-              </w:rPr>
-            </w:pPr>
-          </w:p>
-        </w:tc>
-        <w:tc>
-          <w:tcPr>
-            <w:tcW w:w="5380" w:type="dxa"/>
-          </w:tcPr>
-          <w:p>
-            <w:pPr>
-              <w:rPr>
-                <w:rFonts w:hint="eastAsia"/>
-              </w:rPr>
-            </w:pPr>
-            <w:r>
-              <w:rPr>
-                <w:rFonts w:hint="eastAsia"/>
-              </w:rPr>
-              <w:t>회원은 과거 대여 기록을 조회할 수 있다. 기본으로 날짜별로 출력된다.</w:t>
-            </w:r>
-          </w:p>
-        </w:tc>
-        <w:tc>
-          <w:tcPr>
-            <w:tcW w:w="3005" w:type="dxa"/>
-          </w:tcPr>
-          <w:p>
-            <w:pPr>
-              <w:rPr>
-                <w:rFonts w:hint="eastAsia"/>
-              </w:rPr>
-            </w:pPr>
-            <w:r>
-              <w:rPr>
-                <w:rFonts w:hint="eastAsia"/>
-              </w:rPr>
-              <w:t>이용 내역 조회</w:t>
-            </w:r>
-          </w:p>
-        </w:tc>
-      </w:tr>
-      <w:tr>
-        <w:trPr>
-          <w:trHeight w:val="300"/>
-        </w:trPr>
-        <w:tc>
-          <w:tcPr>
-            <w:tcW w:w="630" w:type="dxa"/>
-          </w:tcPr>
-          <w:p>
-            <w:pPr>
-              <w:rPr>
-                <w:rFonts w:hint="eastAsia"/>
-              </w:rPr>
-            </w:pPr>
-          </w:p>
-        </w:tc>
-        <w:tc>
-          <w:tcPr>
-            <w:tcW w:w="5380" w:type="dxa"/>
-          </w:tcPr>
-          <w:p>
-            <w:pPr>
-              <w:rPr>
-                <w:rFonts w:hint="eastAsia"/>
-              </w:rPr>
-            </w:pPr>
-            <w:r>
-              <w:rPr>
-                <w:rFonts w:hint="eastAsia"/>
-              </w:rPr>
-              <w:t>대여 기록을 대여소별로 정렬해서 조회할 수 있다.</w:t>
-            </w:r>
-          </w:p>
-        </w:tc>
-        <w:tc>
-          <w:tcPr>
-            <w:tcW w:w="3005" w:type="dxa"/>
-          </w:tcPr>
-          <w:p>
-            <w:pPr>
-              <w:rPr>
-                <w:rFonts w:hint="eastAsia"/>
-              </w:rPr>
-            </w:pPr>
-            <w:r>
-              <w:rPr>
-                <w:rFonts w:hint="eastAsia"/>
-              </w:rPr>
-              <w:t>대여소별 정렬</w:t>
-            </w:r>
-          </w:p>
-        </w:tc>
-      </w:tr>
-      <w:tr>
-        <w:trPr>
-          <w:trHeight w:val="300"/>
-        </w:trPr>
-        <w:tc>
-          <w:tcPr>
-            <w:tcW w:w="630" w:type="dxa"/>
-          </w:tcPr>
-          <w:p>
-            <w:pPr>
-              <w:rPr>
-                <w:rFonts w:hint="eastAsia"/>
-              </w:rPr>
-            </w:pPr>
-          </w:p>
-        </w:tc>
-        <w:tc>
-          <w:tcPr>
-            <w:tcW w:w="5380" w:type="dxa"/>
-          </w:tcPr>
-          <w:p>
-            <w:pPr>
-              <w:rPr>
-                <w:rFonts w:hint="eastAsia"/>
-              </w:rPr>
-            </w:pPr>
-            <w:r>
-              <w:rPr>
-                <w:rFonts w:hint="eastAsia"/>
-              </w:rPr>
-              <w:t>과거 기록 중 특정 항목을 선택해서 삭제할 수 있다.</w:t>
-            </w:r>
-          </w:p>
-        </w:tc>
-        <w:tc>
-          <w:tcPr>
-            <w:tcW w:w="3005" w:type="dxa"/>
-          </w:tcPr>
-          <w:p>
-            <w:pPr>
-              <w:rPr>
-                <w:rFonts w:hint="eastAsia"/>
-              </w:rPr>
-            </w:pPr>
-            <w:r>
-              <w:rPr>
-                <w:rFonts w:hint="eastAsia"/>
-              </w:rPr>
-              <w:t>기록 선택 삭제</w:t>
-            </w:r>
-          </w:p>
-        </w:tc>
-      </w:tr>
-      <w:tr>
-        <w:trPr>
-          <w:trHeight w:val="300"/>
-        </w:trPr>
-        <w:tc>
-          <w:tcPr>
-            <w:tcW w:w="630" w:type="dxa"/>
-          </w:tcPr>
           <w:p/>
-        </w:tc>
-        <w:tc>
-          <w:tcPr>
-            <w:tcW w:w="5380" w:type="dxa"/>
-          </w:tcPr>
-          <w:p>
-            <w:pPr>
-              <w:rPr>
-                <w:b/>
-                <w:bCs/>
-              </w:rPr>
-            </w:pPr>
-            <w:r>
-              <w:rPr>
-                <w:rFonts w:hint="eastAsia"/>
-                <w:b/>
-                <w:bCs/>
-              </w:rPr>
-              <w:t>관리자와 회원이 ID와 비밀번호를 입력한다.</w:t>
-            </w:r>
-          </w:p>
-        </w:tc>
-        <w:tc>
-          <w:tcPr>
-            <w:tcW w:w="3005" w:type="dxa"/>
-          </w:tcPr>
-          <w:p>
-            <w:pPr>
-              <w:rPr>
-                <w:b/>
-                <w:bCs/>
-              </w:rPr>
-            </w:pPr>
-            <w:r>
-              <w:rPr>
-                <w:rFonts w:hint="eastAsia"/>
-                <w:b/>
-                <w:bCs/>
-              </w:rPr>
-              <w:t>로그인하기</w:t>
-            </w:r>
-          </w:p>
-        </w:tc>
-      </w:tr>
-      <w:tr>
-        <w:trPr>
-          <w:trHeight w:val="300"/>
-        </w:trPr>
-        <w:tc>
-          <w:tcPr>
-            <w:tcW w:w="630" w:type="dxa"/>
-          </w:tcPr>
-          <w:p/>
-        </w:tc>
-        <w:tc>
-          <w:tcPr>
-            <w:tcW w:w="5380" w:type="dxa"/>
-          </w:tcPr>
-          <w:p>
-            <w:pPr>
-              <w:rPr>
-                <w:b/>
-                <w:bCs/>
-              </w:rPr>
-            </w:pPr>
-            <w:r>
-              <w:rPr>
-                <w:rFonts w:hint="eastAsia"/>
-                <w:b/>
-                <w:bCs/>
-              </w:rPr>
-              <w:t>관리자와 회원의 시스템 접속이 종료된다.</w:t>
-            </w:r>
-          </w:p>
-        </w:tc>
-        <w:tc>
-          <w:tcPr>
-            <w:tcW w:w="3005" w:type="dxa"/>
-          </w:tcPr>
-          <w:p>
-            <w:pPr>
-              <w:rPr>
-                <w:b/>
-                <w:bCs/>
-              </w:rPr>
-            </w:pPr>
-            <w:r>
-              <w:rPr>
-                <w:rFonts w:hint="eastAsia"/>
-                <w:b/>
-                <w:bCs/>
-              </w:rPr>
-              <w:t>로그아웃하기</w:t>
-            </w:r>
-          </w:p>
-        </w:tc>
-      </w:tr>
-      <w:tr>
-        <w:trPr>
-          <w:trHeight w:val="300"/>
-        </w:trPr>
-        <w:tc>
-          <w:tcPr>
-            <w:tcW w:w="630" w:type="dxa"/>
-          </w:tcPr>
-          <w:p>
-            <w:pPr>
-              <w:rPr>
-                <w:rFonts w:hint="eastAsia"/>
-              </w:rPr>
-            </w:pPr>
-          </w:p>
-        </w:tc>
-        <w:tc>
-          <w:tcPr>
-            <w:tcW w:w="5380" w:type="dxa"/>
-          </w:tcPr>
-          <w:p>
-            <w:pPr>
-              <w:rPr>
-                <w:rFonts w:hint="eastAsia"/>
-                <w:b/>
-                <w:bCs/>
-              </w:rPr>
-            </w:pPr>
-            <w:r>
-              <w:rPr>
-                <w:b/>
-                <w:bCs/>
-              </w:rPr>
-              <w:t xml:space="preserve">관리자가 자전거 </w:t>
-            </w:r>
-            <w:r>
-              <w:rPr>
-                <w:rFonts w:hint="eastAsia"/>
-                <w:b/>
-                <w:bCs/>
-              </w:rPr>
-              <w:t>ID</w:t>
-            </w:r>
-            <w:r>
-              <w:rPr>
-                <w:b/>
-                <w:bCs/>
-              </w:rPr>
-              <w:t>, 자전거 제품명</w:t>
-            </w:r>
-            <w:r>
-              <w:rPr>
-                <w:rFonts w:hint="eastAsia"/>
-                <w:b/>
-                <w:bCs/>
-              </w:rPr>
-              <w:t xml:space="preserve">을 </w:t>
-            </w:r>
-            <w:r>
-              <w:rPr>
-                <w:b/>
-                <w:bCs/>
-              </w:rPr>
-              <w:t>입력해 등록할 수 있다</w:t>
-            </w:r>
-          </w:p>
-        </w:tc>
-        <w:tc>
-          <w:tcPr>
-            <w:tcW w:w="3005" w:type="dxa"/>
-          </w:tcPr>
-          <w:p>
-            <w:pPr>
-              <w:rPr>
-                <w:b/>
-                <w:bCs/>
-              </w:rPr>
-            </w:pPr>
-            <w:r>
-              <w:rPr>
-                <w:b/>
-                <w:bCs/>
-              </w:rPr>
-              <w:t>자전거 정보 등록</w:t>
-            </w:r>
-          </w:p>
-          <w:p>
-            <w:pPr>
-              <w:rPr>
-                <w:rFonts w:hint="eastAsia"/>
-                <w:b/>
-                <w:bCs/>
-              </w:rPr>
-            </w:pPr>
-          </w:p>
-        </w:tc>
-      </w:tr>
-      <w:tr>
-        <w:trPr>
-          <w:trHeight w:val="300"/>
-        </w:trPr>
-        <w:tc>
-          <w:tcPr>
-            <w:tcW w:w="630" w:type="dxa"/>
-          </w:tcPr>
-          <w:p/>
-        </w:tc>
-        <w:tc>
-          <w:tcPr>
-            <w:tcW w:w="5380" w:type="dxa"/>
-          </w:tcPr>
-          <w:p>
-            <w:r>
-              <w:rPr>
-                <w:rFonts w:hint="eastAsia"/>
-              </w:rPr>
-              <w:t>관리자는 대여소 이름, 위치(도시, 주소), 자전거 보관 가능 수량, 운영 시간 등을 기록한다.</w:t>
-            </w:r>
-          </w:p>
-        </w:tc>
-        <w:tc>
-          <w:tcPr>
-            <w:tcW w:w="3005" w:type="dxa"/>
-          </w:tcPr>
-          <w:p>
-            <w:r>
-              <w:rPr>
-                <w:rFonts w:hint="eastAsia"/>
-              </w:rPr>
-              <w:t>대여소 정보 등록하기</w:t>
-            </w:r>
-          </w:p>
-        </w:tc>
-      </w:tr>
-      <w:tr>
-        <w:trPr>
-          <w:trHeight w:val="300"/>
-        </w:trPr>
-        <w:tc>
-          <w:tcPr>
-            <w:tcW w:w="630" w:type="dxa"/>
-          </w:tcPr>
-          <w:p/>
-        </w:tc>
-        <w:tc>
-          <w:tcPr>
-            <w:tcW w:w="5380" w:type="dxa"/>
-          </w:tcPr>
-          <w:p>
-            <w:r>
-              <w:rPr>
-                <w:rFonts w:hint="eastAsia"/>
-              </w:rPr>
-              <w:t>관리자가 등록된 대여소 리스트를 조회할 수 있다.</w:t>
-            </w:r>
-          </w:p>
-        </w:tc>
-        <w:tc>
-          <w:tcPr>
-            <w:tcW w:w="3005" w:type="dxa"/>
-          </w:tcPr>
-          <w:p>
-            <w:r>
-              <w:rPr>
-                <w:rFonts w:hint="eastAsia"/>
-              </w:rPr>
-              <w:t>대여소 리스트 조회하기</w:t>
-            </w:r>
-          </w:p>
-        </w:tc>
-      </w:tr>
-      <w:tr>
-        <w:trPr>
-          <w:trHeight w:val="300"/>
-        </w:trPr>
-        <w:tc>
-          <w:tcPr>
-            <w:tcW w:w="630" w:type="dxa"/>
-          </w:tcPr>
-          <w:p/>
-        </w:tc>
-        <w:tc>
-          <w:tcPr>
-            <w:tcW w:w="5380" w:type="dxa"/>
-          </w:tcPr>
-          <w:p>
-            <w:r>
-              <w:rPr>
-                <w:rFonts w:hint="eastAsia"/>
-              </w:rPr>
-              <w:t>관리자가 특정 대여소 항목을 삭제할 수 있다.</w:t>
-            </w:r>
-          </w:p>
-        </w:tc>
-        <w:tc>
-          <w:tcPr>
-            <w:tcW w:w="3005" w:type="dxa"/>
-          </w:tcPr>
-          <w:p>
-            <w:r>
-              <w:rPr>
-                <w:rFonts w:hint="eastAsia"/>
-              </w:rPr>
-              <w:t>대여소 항목 삭제하기</w:t>
-            </w:r>
-          </w:p>
-        </w:tc>
-      </w:tr>
-      <w:tr>
-        <w:trPr>
-          <w:trHeight w:val="300"/>
-        </w:trPr>
-        <w:tc>
-          <w:tcPr>
-            <w:tcW w:w="630" w:type="dxa"/>
-          </w:tcPr>
-          <w:p/>
-        </w:tc>
-        <w:tc>
-          <w:tcPr>
-            <w:tcW w:w="5380" w:type="dxa"/>
-          </w:tcPr>
-          <w:p>
-            <w:r>
-              <w:rPr>
-                <w:rFonts w:hint="eastAsia"/>
-              </w:rPr>
-              <w:t>관리자가 등록 시 입력한 대여소의 상세내용을 볼 수 있다.</w:t>
-            </w:r>
-          </w:p>
-        </w:tc>
-        <w:tc>
-          <w:tcPr>
-            <w:tcW w:w="3005" w:type="dxa"/>
-          </w:tcPr>
-          <w:p>
-            <w:r>
-              <w:rPr>
-                <w:rFonts w:hint="eastAsia"/>
-              </w:rPr>
-              <w:t>대여소 상세내용 보기</w:t>
-            </w:r>
-          </w:p>
-        </w:tc>
-      </w:tr>
-      <w:tr>
-        <w:trPr>
-          <w:trHeight w:val="300"/>
-        </w:trPr>
-        <w:tc>
-          <w:tcPr>
-            <w:tcW w:w="630" w:type="dxa"/>
-          </w:tcPr>
-          <w:p/>
-        </w:tc>
-        <w:tc>
-          <w:tcPr>
-            <w:tcW w:w="5380" w:type="dxa"/>
-          </w:tcPr>
-          <w:p>
-            <w:r>
-              <w:rPr>
-                <w:rFonts w:hint="eastAsia"/>
-              </w:rPr>
-              <w:t>관리자는 대여 정보를 반납 시간 기준 최근순으로 조회할 수 있다.</w:t>
-            </w:r>
-          </w:p>
-        </w:tc>
-        <w:tc>
-          <w:tcPr>
-            <w:tcW w:w="3005" w:type="dxa"/>
-          </w:tcPr>
-          <w:p>
-            <w:r>
-              <w:rPr>
-                <w:rFonts w:hint="eastAsia"/>
-              </w:rPr>
-              <w:t>대여 정보 조회</w:t>
-            </w:r>
-          </w:p>
-        </w:tc>
-      </w:tr>
-      <w:tr>
-        <w:trPr>
-          <w:trHeight w:val="300"/>
-        </w:trPr>
-        <w:tc>
-          <w:tcPr>
-            <w:tcW w:w="630" w:type="dxa"/>
-          </w:tcPr>
-          <w:p/>
-        </w:tc>
-        <w:tc>
-          <w:tcPr>
-            <w:tcW w:w="5380" w:type="dxa"/>
-          </w:tcPr>
-          <w:p>
-            <w:r>
-              <w:rPr>
-                <w:rFonts w:hint="eastAsia"/>
-              </w:rPr>
-              <w:t>지역별 기준으로 정렬해서 조회할 수 있다.</w:t>
-            </w:r>
-          </w:p>
-        </w:tc>
-        <w:tc>
-          <w:tcPr>
-            <w:tcW w:w="3005" w:type="dxa"/>
-          </w:tcPr>
-          <w:p>
-            <w:r>
-              <w:rPr>
-                <w:rFonts w:hint="eastAsia"/>
-              </w:rPr>
-              <w:t>지역별 정렬</w:t>
-            </w:r>
-          </w:p>
-        </w:tc>
-      </w:tr>
-      <w:tr>
-        <w:trPr>
-          <w:trHeight w:val="300"/>
-        </w:trPr>
-        <w:tc>
-          <w:tcPr>
-            <w:tcW w:w="630" w:type="dxa"/>
-          </w:tcPr>
-          <w:p/>
-        </w:tc>
-        <w:tc>
-          <w:tcPr>
-            <w:tcW w:w="5380" w:type="dxa"/>
-          </w:tcPr>
-          <w:p>
-            <w:r>
-              <w:rPr>
-                <w:rFonts w:hint="eastAsia"/>
-              </w:rPr>
-              <w:t>최근 1주일, 1개월, 1년 단위로 대여 금액 및 대여 횟수를 조회할 수 있다.</w:t>
-            </w:r>
-          </w:p>
-        </w:tc>
-        <w:tc>
-          <w:tcPr>
-            <w:tcW w:w="3005" w:type="dxa"/>
-          </w:tcPr>
-          <w:p>
-            <w:r>
-              <w:rPr>
-                <w:rFonts w:hint="eastAsia"/>
-              </w:rPr>
-              <w:t>기간 단위 조회</w:t>
-            </w:r>
-          </w:p>
         </w:tc>
       </w:tr>
     </w:tbl>

--- a/Requirement list.docx
+++ b/Requirement list.docx
@@ -5,6 +5,7 @@
     <w:p>
       <w:pPr>
         <w:rPr>
+          <w:rFonts w:hint="eastAsia"/>
           <w:b/>
           <w:bCs/>
         </w:rPr>
@@ -31,7 +32,23 @@
           <w:b/>
           <w:bCs/>
         </w:rPr>
-        <w:t>82072</w:t>
+        <w:t>7</w:t>
+      </w:r>
+      <w:r>
+        <w:rPr>
+          <w:rFonts w:hint="eastAsia"/>
+          <w:b/>
+          <w:bCs/>
+        </w:rPr>
+        <w:t>182</w:t>
+      </w:r>
+      <w:r>
+        <w:rPr>
+          <w:rFonts w:hint="eastAsia"/>
+          <w:b/>
+          <w:bCs/>
+        </w:rPr>
+        <w:t>3</w:t>
       </w:r>
     </w:p>
     <w:p>
@@ -175,20 +192,22 @@
             <w:tcW w:w="5380" w:type="dxa"/>
           </w:tcPr>
           <w:p>
-            <w:r>
-              <w:rPr>
-                <w:rFonts w:hint="eastAsia"/>
-              </w:rPr>
-              <w:t xml:space="preserve">회원은 특정 자전거를 </w:t>
-            </w:r>
-            <w:r>
-              <w:t>대여</w:t>
-            </w:r>
-            <w:r>
-              <w:rPr>
-                <w:rFonts w:hint="eastAsia"/>
-              </w:rPr>
-              <w:t>할 수 있다.</w:t>
+            <w:pPr>
+              <w:rPr>
+                <w:rFonts w:hint="eastAsia"/>
+              </w:rPr>
+            </w:pPr>
+            <w:r>
+              <w:rPr>
+                <w:rFonts w:hint="eastAsia"/>
+              </w:rPr>
+              <w:t>관리자와 회원이 ID와 비밀번호를 입력</w:t>
+            </w:r>
+            <w:r>
+              <w:rPr>
+                <w:rFonts w:hint="eastAsia"/>
+              </w:rPr>
+              <w:t>하여 로그인한다.</w:t>
             </w:r>
           </w:p>
         </w:tc>
@@ -197,8 +216,16 @@
             <w:tcW w:w="3005" w:type="dxa"/>
           </w:tcPr>
           <w:p>
-            <w:r>
-              <w:t>자전거 대여하기</w:t>
+            <w:pPr>
+              <w:rPr>
+                <w:rFonts w:hint="eastAsia"/>
+              </w:rPr>
+            </w:pPr>
+            <w:r>
+              <w:rPr>
+                <w:rFonts w:hint="eastAsia"/>
+              </w:rPr>
+              <w:t>로그인하기</w:t>
             </w:r>
           </w:p>
         </w:tc>
@@ -218,11 +245,28 @@
             <w:tcW w:w="5380" w:type="dxa"/>
           </w:tcPr>
           <w:p>
-            <w:r>
-              <w:rPr>
-                <w:rFonts w:hint="eastAsia"/>
-              </w:rPr>
-              <w:t>회원이 현재 대여 중인 자전거를 조회하면 해당 리스트가 출력되며 각 항목에는 자전거 ID와 자전거 제품명을 보여준다.</w:t>
+            <w:pPr>
+              <w:rPr>
+                <w:rFonts w:hint="eastAsia"/>
+              </w:rPr>
+            </w:pPr>
+            <w:r>
+              <w:rPr>
+                <w:rFonts w:hint="eastAsia"/>
+              </w:rPr>
+              <w:t>관리자와 회원</w:t>
+            </w:r>
+            <w:r>
+              <w:rPr>
+                <w:rFonts w:hint="eastAsia"/>
+              </w:rPr>
+              <w:t xml:space="preserve">은 로그아웃을 할 수 있고 로그아웃시 </w:t>
+            </w:r>
+            <w:r>
+              <w:rPr>
+                <w:rFonts w:hint="eastAsia"/>
+              </w:rPr>
+              <w:t>시스템 접속이 종료된다.</w:t>
             </w:r>
           </w:p>
         </w:tc>
@@ -231,17 +275,16 @@
             <w:tcW w:w="3005" w:type="dxa"/>
           </w:tcPr>
           <w:p>
-            <w:r>
-              <w:rPr>
-                <w:rFonts w:hint="eastAsia"/>
-              </w:rPr>
-              <w:t>자전거 대여 정보 조회</w:t>
-            </w:r>
-            <w:r>
-              <w:rPr>
-                <w:rFonts w:hint="eastAsia"/>
-              </w:rPr>
-              <w:t>하기</w:t>
+            <w:pPr>
+              <w:rPr>
+                <w:rFonts w:hint="eastAsia"/>
+              </w:rPr>
+            </w:pPr>
+            <w:r>
+              <w:rPr>
+                <w:rFonts w:hint="eastAsia"/>
+              </w:rPr>
+              <w:t>로그아웃하기</w:t>
             </w:r>
           </w:p>
         </w:tc>
@@ -261,17 +304,37 @@
             <w:tcW w:w="5380" w:type="dxa"/>
           </w:tcPr>
           <w:p>
-            <w:r>
-              <w:rPr>
-                <w:rFonts w:hint="eastAsia"/>
-              </w:rPr>
-              <w:t>관리자와 회원이 ID와 비밀번호를 입력</w:t>
-            </w:r>
-            <w:r>
-              <w:rPr>
-                <w:rFonts w:hint="eastAsia"/>
-              </w:rPr>
-              <w:t>하여 로그인한다.</w:t>
+            <w:pPr>
+              <w:rPr>
+                <w:rFonts w:hint="eastAsia"/>
+              </w:rPr>
+            </w:pPr>
+            <w:r>
+              <w:t xml:space="preserve">관리자가 자전거 </w:t>
+            </w:r>
+            <w:r>
+              <w:rPr>
+                <w:rFonts w:hint="eastAsia"/>
+              </w:rPr>
+              <w:t>ID</w:t>
+            </w:r>
+            <w:r>
+              <w:t>, 자전거 제품명</w:t>
+            </w:r>
+            <w:r>
+              <w:rPr>
+                <w:rFonts w:hint="eastAsia"/>
+              </w:rPr>
+              <w:t xml:space="preserve">을 </w:t>
+            </w:r>
+            <w:r>
+              <w:t>입력해 등록할 수 있다</w:t>
+            </w:r>
+            <w:r>
+              <w:rPr>
+                <w:rFonts w:hint="eastAsia"/>
+              </w:rPr>
+              <w:t>.</w:t>
             </w:r>
           </w:p>
         </w:tc>
@@ -281,11 +344,30 @@
           </w:tcPr>
           <w:p>
             <w:r>
-              <w:rPr>
-                <w:rFonts w:hint="eastAsia"/>
-              </w:rPr>
-              <w:t>로그인하기</w:t>
-            </w:r>
+              <w:t xml:space="preserve">자전거 </w:t>
+            </w:r>
+            <w:r>
+              <w:rPr>
+                <w:rFonts w:hint="eastAsia"/>
+              </w:rPr>
+              <w:t xml:space="preserve">정보 </w:t>
+            </w:r>
+            <w:r>
+              <w:t>등록</w:t>
+            </w:r>
+            <w:r>
+              <w:rPr>
+                <w:rFonts w:hint="eastAsia"/>
+              </w:rPr>
+              <w:t>하기</w:t>
+            </w:r>
+          </w:p>
+          <w:p>
+            <w:pPr>
+              <w:rPr>
+                <w:rFonts w:hint="eastAsia"/>
+              </w:rPr>
+            </w:pPr>
           </w:p>
         </w:tc>
       </w:tr>
@@ -304,38 +386,20 @@
             <w:tcW w:w="5380" w:type="dxa"/>
           </w:tcPr>
           <w:p>
-            <w:pPr>
-              <w:ind w:left="220" w:hangingChars="100" w:hanging="220"/>
-            </w:pPr>
-            <w:r>
-              <w:rPr>
-                <w:rFonts w:hint="eastAsia"/>
-              </w:rPr>
-              <w:t>관리자와 회원</w:t>
-            </w:r>
-            <w:r>
-              <w:rPr>
-                <w:rFonts w:hint="eastAsia"/>
-              </w:rPr>
-              <w:t>은</w:t>
-            </w:r>
-            <w:r>
-              <w:rPr>
-                <w:rFonts w:hint="eastAsia"/>
-              </w:rPr>
-              <w:t xml:space="preserve"> 로그아웃을 </w:t>
-            </w:r>
-            <w:r>
-              <w:rPr>
-                <w:rFonts w:hint="eastAsia"/>
-              </w:rPr>
-              <w:t xml:space="preserve">할 수 있고 로그아웃시 </w:t>
-            </w:r>
-            <w:r>
-              <w:rPr>
-                <w:rFonts w:hint="eastAsia"/>
-              </w:rPr>
-              <w:t>시스템 접속이 종료된다.</w:t>
+            <w:r>
+              <w:rPr>
+                <w:rFonts w:hint="eastAsia"/>
+              </w:rPr>
+              <w:t xml:space="preserve">회원은 특정 자전거를 </w:t>
+            </w:r>
+            <w:r>
+              <w:t>대여</w:t>
+            </w:r>
+            <w:r>
+              <w:rPr>
+                <w:rFonts w:hint="eastAsia"/>
+              </w:rPr>
+              <w:t>할 수 있다.</w:t>
             </w:r>
           </w:p>
         </w:tc>
@@ -345,10 +409,7 @@
           </w:tcPr>
           <w:p>
             <w:r>
-              <w:rPr>
-                <w:rFonts w:hint="eastAsia"/>
-              </w:rPr>
-              <w:t>로그아웃하기</w:t>
+              <w:t>자전거 대여하기</w:t>
             </w:r>
           </w:p>
         </w:tc>
@@ -369,31 +430,10 @@
           </w:tcPr>
           <w:p>
             <w:r>
-              <w:t xml:space="preserve">관리자가 자전거 </w:t>
-            </w:r>
-            <w:r>
-              <w:rPr>
-                <w:rFonts w:hint="eastAsia"/>
-              </w:rPr>
-              <w:t>ID</w:t>
-            </w:r>
-            <w:r>
-              <w:t>, 자전거 제품명</w:t>
-            </w:r>
-            <w:r>
-              <w:rPr>
-                <w:rFonts w:hint="eastAsia"/>
-              </w:rPr>
-              <w:t xml:space="preserve">을 </w:t>
-            </w:r>
-            <w:r>
-              <w:t>입력해 등록할 수 있다</w:t>
-            </w:r>
-            <w:r>
-              <w:rPr>
-                <w:rFonts w:hint="eastAsia"/>
-              </w:rPr>
-              <w:t>.</w:t>
+              <w:rPr>
+                <w:rFonts w:hint="eastAsia"/>
+              </w:rPr>
+              <w:t>회원이 현재 대여 중인 자전거를 조회하면 해당 리스트가 출력되며 각 항목에는 자전거 ID와 자전거 제품명을 보여준다.</w:t>
             </w:r>
           </w:p>
         </w:tc>
@@ -403,16 +443,10 @@
           </w:tcPr>
           <w:p>
             <w:r>
-              <w:t xml:space="preserve">자전거 </w:t>
-            </w:r>
-            <w:r>
-              <w:rPr>
-                <w:rFonts w:hint="eastAsia"/>
-              </w:rPr>
-              <w:t xml:space="preserve">정보 </w:t>
-            </w:r>
-            <w:r>
-              <w:t>등록</w:t>
+              <w:rPr>
+                <w:rFonts w:hint="eastAsia"/>
+              </w:rPr>
+              <w:t>자전거 대여 정보 조회</w:t>
             </w:r>
             <w:r>
               <w:rPr>
@@ -421,7 +455,6 @@
               <w:t>하기</w:t>
             </w:r>
           </w:p>
-          <w:p/>
         </w:tc>
       </w:tr>
     </w:tbl>

--- a/Requirement list.docx
+++ b/Requirement list.docx
@@ -32,23 +32,7 @@
           <w:b/>
           <w:bCs/>
         </w:rPr>
-        <w:t>7</w:t>
-      </w:r>
-      <w:r>
-        <w:rPr>
-          <w:rFonts w:hint="eastAsia"/>
-          <w:b/>
-          <w:bCs/>
-        </w:rPr>
-        <w:t>182</w:t>
-      </w:r>
-      <w:r>
-        <w:rPr>
-          <w:rFonts w:hint="eastAsia"/>
-          <w:b/>
-          <w:bCs/>
-        </w:rPr>
-        <w:t>3</w:t>
+        <w:t>82327</w:t>
       </w:r>
     </w:p>
     <w:p>

--- a/Requirement list.docx
+++ b/Requirement list.docx
@@ -5,7 +5,6 @@
     <w:p>
       <w:pPr>
         <w:rPr>
-          <w:rFonts w:hint="eastAsia"/>
           <w:b/>
           <w:bCs/>
         </w:rPr>
@@ -42,13 +41,23 @@
           <w:bCs/>
         </w:rPr>
       </w:pPr>
+      <w:proofErr w:type="spellStart"/>
       <w:r>
         <w:rPr>
           <w:rFonts w:hint="eastAsia"/>
           <w:b/>
           <w:bCs/>
         </w:rPr>
-        <w:t xml:space="preserve">깃허브 주소: </w:t>
+        <w:t>깃허브</w:t>
+      </w:r>
+      <w:proofErr w:type="spellEnd"/>
+      <w:r>
+        <w:rPr>
+          <w:rFonts w:hint="eastAsia"/>
+          <w:b/>
+          <w:bCs/>
+        </w:rPr>
+        <w:t xml:space="preserve"> 주소: </w:t>
       </w:r>
       <w:r>
         <w:rPr>
@@ -131,6 +140,12 @@
               <w:rPr>
                 <w:rFonts w:hint="eastAsia"/>
               </w:rPr>
+              <w:t>(User)</w:t>
+            </w:r>
+            <w:r>
+              <w:rPr>
+                <w:rFonts w:hint="eastAsia"/>
+              </w:rPr>
               <w:t>는 필수 입력 정보인</w:t>
             </w:r>
             <w:r>
@@ -143,7 +158,21 @@
               <w:rPr>
                 <w:rFonts w:hint="eastAsia"/>
               </w:rPr>
-              <w:t>하여 회원가입한다.</w:t>
+              <w:t xml:space="preserve">하여 </w:t>
+            </w:r>
+            <w:proofErr w:type="spellStart"/>
+            <w:r>
+              <w:rPr>
+                <w:rFonts w:hint="eastAsia"/>
+              </w:rPr>
+              <w:t>회원가입한다</w:t>
+            </w:r>
+            <w:proofErr w:type="spellEnd"/>
+            <w:r>
+              <w:rPr>
+                <w:rFonts w:hint="eastAsia"/>
+              </w:rPr>
+              <w:t>.</w:t>
             </w:r>
           </w:p>
         </w:tc>
@@ -176,16 +205,35 @@
             <w:tcW w:w="5380" w:type="dxa"/>
           </w:tcPr>
           <w:p>
-            <w:pPr>
-              <w:rPr>
-                <w:rFonts w:hint="eastAsia"/>
-              </w:rPr>
-            </w:pPr>
-            <w:r>
-              <w:rPr>
-                <w:rFonts w:hint="eastAsia"/>
-              </w:rPr>
-              <w:t>관리자와 회원이 ID와 비밀번호를 입력</w:t>
+            <w:r>
+              <w:rPr>
+                <w:rFonts w:hint="eastAsia"/>
+              </w:rPr>
+              <w:t>관리자</w:t>
+            </w:r>
+            <w:r>
+              <w:rPr>
+                <w:rFonts w:hint="eastAsia"/>
+              </w:rPr>
+              <w:t>(Admin)</w:t>
+            </w:r>
+            <w:r>
+              <w:rPr>
+                <w:rFonts w:hint="eastAsia"/>
+              </w:rPr>
+              <w:t>와 회원</w:t>
+            </w:r>
+            <w:r>
+              <w:rPr>
+                <w:rFonts w:hint="eastAsia"/>
+              </w:rPr>
+              <w:t>(Member)</w:t>
+            </w:r>
+            <w:r>
+              <w:rPr>
+                <w:rFonts w:hint="eastAsia"/>
+              </w:rPr>
+              <w:t>이 ID와 비밀번호를 입력</w:t>
             </w:r>
             <w:r>
               <w:rPr>
@@ -200,11 +248,6 @@
             <w:tcW w:w="3005" w:type="dxa"/>
           </w:tcPr>
           <w:p>
-            <w:pPr>
-              <w:rPr>
-                <w:rFonts w:hint="eastAsia"/>
-              </w:rPr>
-            </w:pPr>
             <w:r>
               <w:rPr>
                 <w:rFonts w:hint="eastAsia"/>
@@ -229,11 +272,6 @@
             <w:tcW w:w="5380" w:type="dxa"/>
           </w:tcPr>
           <w:p>
-            <w:pPr>
-              <w:rPr>
-                <w:rFonts w:hint="eastAsia"/>
-              </w:rPr>
-            </w:pPr>
             <w:r>
               <w:rPr>
                 <w:rFonts w:hint="eastAsia"/>
@@ -259,11 +297,6 @@
             <w:tcW w:w="3005" w:type="dxa"/>
           </w:tcPr>
           <w:p>
-            <w:pPr>
-              <w:rPr>
-                <w:rFonts w:hint="eastAsia"/>
-              </w:rPr>
-            </w:pPr>
             <w:r>
               <w:rPr>
                 <w:rFonts w:hint="eastAsia"/>
@@ -288,11 +321,6 @@
             <w:tcW w:w="5380" w:type="dxa"/>
           </w:tcPr>
           <w:p>
-            <w:pPr>
-              <w:rPr>
-                <w:rFonts w:hint="eastAsia"/>
-              </w:rPr>
-            </w:pPr>
             <w:r>
               <w:t xml:space="preserve">관리자가 자전거 </w:t>
             </w:r>
@@ -346,13 +374,7 @@
               <w:t>하기</w:t>
             </w:r>
           </w:p>
-          <w:p>
-            <w:pPr>
-              <w:rPr>
-                <w:rFonts w:hint="eastAsia"/>
-              </w:rPr>
-            </w:pPr>
-          </w:p>
+          <w:p/>
         </w:tc>
       </w:tr>
       <w:tr>
@@ -374,7 +396,19 @@
               <w:rPr>
                 <w:rFonts w:hint="eastAsia"/>
               </w:rPr>
-              <w:t xml:space="preserve">회원은 특정 자전거를 </w:t>
+              <w:t>회원은 특정 자전거</w:t>
+            </w:r>
+            <w:r>
+              <w:rPr>
+                <w:rFonts w:hint="eastAsia"/>
+              </w:rPr>
+              <w:t>(Bicycle)</w:t>
+            </w:r>
+            <w:r>
+              <w:rPr>
+                <w:rFonts w:hint="eastAsia"/>
+              </w:rPr>
+              <w:t xml:space="preserve">를 </w:t>
             </w:r>
             <w:r>
               <w:t>대여</w:t>

--- a/Requirement list.docx
+++ b/Requirement list.docx
@@ -5,6 +5,7 @@
     <w:p>
       <w:pPr>
         <w:rPr>
+          <w:rFonts w:hint="eastAsia"/>
           <w:b/>
           <w:bCs/>
         </w:rPr>
@@ -31,7 +32,15 @@
           <w:b/>
           <w:bCs/>
         </w:rPr>
-        <w:t>82327</w:t>
+        <w:t>823</w:t>
+      </w:r>
+      <w:r>
+        <w:rPr>
+          <w:rFonts w:hint="eastAsia"/>
+          <w:b/>
+          <w:bCs/>
+        </w:rPr>
+        <w:t>72</w:t>
       </w:r>
     </w:p>
     <w:p>
@@ -41,23 +50,13 @@
           <w:bCs/>
         </w:rPr>
       </w:pPr>
-      <w:proofErr w:type="spellStart"/>
       <w:r>
         <w:rPr>
           <w:rFonts w:hint="eastAsia"/>
           <w:b/>
           <w:bCs/>
         </w:rPr>
-        <w:t>깃허브</w:t>
-      </w:r>
-      <w:proofErr w:type="spellEnd"/>
-      <w:r>
-        <w:rPr>
-          <w:rFonts w:hint="eastAsia"/>
-          <w:b/>
-          <w:bCs/>
-        </w:rPr>
-        <w:t xml:space="preserve"> 주소: </w:t>
+        <w:t xml:space="preserve">깃허브 주소: </w:t>
       </w:r>
       <w:r>
         <w:rPr>
@@ -123,7 +122,14 @@
           <w:tcPr>
             <w:tcW w:w="630" w:type="dxa"/>
           </w:tcPr>
-          <w:p/>
+          <w:p>
+            <w:r>
+              <w:rPr>
+                <w:rFonts w:hint="eastAsia"/>
+              </w:rPr>
+              <w:t>1</w:t>
+            </w:r>
+          </w:p>
         </w:tc>
         <w:tc>
           <w:tcPr>
@@ -158,21 +164,7 @@
               <w:rPr>
                 <w:rFonts w:hint="eastAsia"/>
               </w:rPr>
-              <w:t xml:space="preserve">하여 </w:t>
-            </w:r>
-            <w:proofErr w:type="spellStart"/>
-            <w:r>
-              <w:rPr>
-                <w:rFonts w:hint="eastAsia"/>
-              </w:rPr>
-              <w:t>회원가입한다</w:t>
-            </w:r>
-            <w:proofErr w:type="spellEnd"/>
-            <w:r>
-              <w:rPr>
-                <w:rFonts w:hint="eastAsia"/>
-              </w:rPr>
-              <w:t>.</w:t>
+              <w:t>하여 회원가입한다.</w:t>
             </w:r>
           </w:p>
         </w:tc>
@@ -198,7 +190,14 @@
           <w:tcPr>
             <w:tcW w:w="630" w:type="dxa"/>
           </w:tcPr>
-          <w:p/>
+          <w:p>
+            <w:r>
+              <w:rPr>
+                <w:rFonts w:hint="eastAsia"/>
+              </w:rPr>
+              <w:t>2</w:t>
+            </w:r>
+          </w:p>
         </w:tc>
         <w:tc>
           <w:tcPr>
@@ -265,7 +264,14 @@
           <w:tcPr>
             <w:tcW w:w="630" w:type="dxa"/>
           </w:tcPr>
-          <w:p/>
+          <w:p>
+            <w:r>
+              <w:rPr>
+                <w:rFonts w:hint="eastAsia"/>
+              </w:rPr>
+              <w:t>3</w:t>
+            </w:r>
+          </w:p>
         </w:tc>
         <w:tc>
           <w:tcPr>
@@ -314,7 +320,14 @@
           <w:tcPr>
             <w:tcW w:w="630" w:type="dxa"/>
           </w:tcPr>
-          <w:p/>
+          <w:p>
+            <w:r>
+              <w:rPr>
+                <w:rFonts w:hint="eastAsia"/>
+              </w:rPr>
+              <w:t>4</w:t>
+            </w:r>
+          </w:p>
         </w:tc>
         <w:tc>
           <w:tcPr>
@@ -385,7 +398,14 @@
           <w:tcPr>
             <w:tcW w:w="630" w:type="dxa"/>
           </w:tcPr>
-          <w:p/>
+          <w:p>
+            <w:r>
+              <w:rPr>
+                <w:rFonts w:hint="eastAsia"/>
+              </w:rPr>
+              <w:t>5</w:t>
+            </w:r>
+          </w:p>
         </w:tc>
         <w:tc>
           <w:tcPr>
@@ -440,7 +460,14 @@
           <w:tcPr>
             <w:tcW w:w="630" w:type="dxa"/>
           </w:tcPr>
-          <w:p/>
+          <w:p>
+            <w:r>
+              <w:rPr>
+                <w:rFonts w:hint="eastAsia"/>
+              </w:rPr>
+              <w:t>6</w:t>
+            </w:r>
+          </w:p>
         </w:tc>
         <w:tc>
           <w:tcPr>
